--- a/assets/zip/試務人員識別證.docx
+++ b/assets/zip/試務人員識別證.docx
@@ -46,8 +46,6 @@
                 <w:szCs w:val="28"/>
               </w:rPr>
             </w:pPr>
-            <w:bookmarkStart w:id="0" w:name="_GoBack"/>
-            <w:bookmarkEnd w:id="0"/>
           </w:p>
           <w:p>
             <w:pPr>
@@ -56,16 +54,16 @@
               <w:rPr>
                 <w:rFonts w:ascii="華康文徵明體W4" w:eastAsia="華康文徵明體W4"/>
                 <w:color w:val="FFFFFF"/>
-                <w:sz w:val="28"/>
-                <w:szCs w:val="28"/>
+                <w:sz w:val="32"/>
+                <w:szCs w:val="32"/>
               </w:rPr>
             </w:pPr>
             <w:r>
               <w:rPr>
                 <w:rFonts w:ascii="華康文徵明體W4" w:eastAsia="華康文徵明體W4" w:hint="eastAsia"/>
                 <w:color w:val="FFFFFF"/>
-                <w:sz w:val="28"/>
-                <w:szCs w:val="28"/>
+                <w:sz w:val="32"/>
+                <w:szCs w:val="32"/>
               </w:rPr>
               <w:t>103學年度學科能力測驗</w:t>
             </w:r>
@@ -178,17 +176,17 @@
                 <w:noProof/>
               </w:rPr>
               <w:drawing>
-                <wp:anchor distT="0" distB="0" distL="114300" distR="114300" simplePos="0" relativeHeight="251692032" behindDoc="0" locked="0" layoutInCell="1" allowOverlap="1" wp14:anchorId="1A0CFCE4" wp14:editId="7F4E746A">
+                <wp:anchor distT="0" distB="0" distL="114300" distR="114300" simplePos="0" relativeHeight="251692032" behindDoc="1" locked="0" layoutInCell="1" allowOverlap="1" wp14:anchorId="1A0CFCE4" wp14:editId="7F4E746A">
                   <wp:simplePos x="0" y="0"/>
                   <wp:positionH relativeFrom="margin">
-                    <wp:posOffset>2300605</wp:posOffset>
+                    <wp:posOffset>2306955</wp:posOffset>
                   </wp:positionH>
                   <wp:positionV relativeFrom="margin">
-                    <wp:posOffset>1151319</wp:posOffset>
+                    <wp:posOffset>1148715</wp:posOffset>
                   </wp:positionV>
                   <wp:extent cx="641350" cy="571500"/>
                   <wp:effectExtent l="0" t="0" r="6350" b="0"/>
-                  <wp:wrapSquare wrapText="bothSides"/>
+                  <wp:wrapNone/>
                   <wp:docPr id="3" name="圖片 19" descr="彩色校徽"/>
                   <wp:cNvGraphicFramePr>
                     <a:graphicFrameLocks xmlns:a="http://schemas.openxmlformats.org/drawingml/2006/main" noChangeAspect="1"/>
@@ -315,7 +313,7 @@
           </w:p>
           <w:p>
             <w:pPr>
-              <w:ind w:left="140" w:right="140"/>
+              <w:ind w:left="140" w:right="140" w:firstLineChars="100" w:firstLine="320"/>
               <w:rPr>
                 <w:rFonts w:ascii="標楷體" w:eastAsia="標楷體" w:hAnsi="標楷體"/>
                 <w:sz w:val="32"/>
@@ -416,7 +414,7 @@
           </w:p>
           <w:p>
             <w:pPr>
-              <w:ind w:left="140" w:right="140"/>
+              <w:ind w:left="140" w:right="140" w:firstLineChars="100" w:firstLine="320"/>
               <w:rPr>
                 <w:rFonts w:ascii="標楷體" w:eastAsia="標楷體" w:hAnsi="標楷體"/>
                 <w:sz w:val="32"/>
@@ -616,16 +614,16 @@
               <w:rPr>
                 <w:rFonts w:ascii="華康文徵明體W4" w:eastAsia="華康文徵明體W4"/>
                 <w:color w:val="FFFFFF"/>
-                <w:sz w:val="28"/>
-                <w:szCs w:val="28"/>
+                <w:sz w:val="32"/>
+                <w:szCs w:val="32"/>
               </w:rPr>
             </w:pPr>
             <w:r>
               <w:rPr>
                 <w:rFonts w:ascii="華康文徵明體W4" w:eastAsia="華康文徵明體W4" w:hint="eastAsia"/>
                 <w:color w:val="FFFFFF"/>
-                <w:sz w:val="28"/>
-                <w:szCs w:val="28"/>
+                <w:sz w:val="32"/>
+                <w:szCs w:val="32"/>
               </w:rPr>
               <w:t>103學年度學科能力測驗</w:t>
             </w:r>
@@ -738,17 +736,17 @@
                 <w:noProof/>
               </w:rPr>
               <w:drawing>
-                <wp:anchor distT="0" distB="0" distL="114300" distR="114300" simplePos="0" relativeHeight="251689984" behindDoc="0" locked="0" layoutInCell="1" allowOverlap="1" wp14:anchorId="1A0CFCE4" wp14:editId="7F4E746A">
+                <wp:anchor distT="0" distB="0" distL="114300" distR="114300" simplePos="0" relativeHeight="251689984" behindDoc="1" locked="0" layoutInCell="1" allowOverlap="1" wp14:anchorId="1A0CFCE4" wp14:editId="7F4E746A">
                   <wp:simplePos x="0" y="0"/>
                   <wp:positionH relativeFrom="margin">
                     <wp:posOffset>2300605</wp:posOffset>
                   </wp:positionH>
                   <wp:positionV relativeFrom="margin">
-                    <wp:posOffset>1151319</wp:posOffset>
+                    <wp:posOffset>1148715</wp:posOffset>
                   </wp:positionV>
                   <wp:extent cx="641350" cy="571500"/>
                   <wp:effectExtent l="0" t="0" r="6350" b="0"/>
-                  <wp:wrapSquare wrapText="bothSides"/>
+                  <wp:wrapNone/>
                   <wp:docPr id="15" name="圖片 19" descr="彩色校徽"/>
                   <wp:cNvGraphicFramePr>
                     <a:graphicFrameLocks xmlns:a="http://schemas.openxmlformats.org/drawingml/2006/main" noChangeAspect="1"/>
@@ -875,7 +873,7 @@
           </w:p>
           <w:p>
             <w:pPr>
-              <w:ind w:left="140" w:right="140"/>
+              <w:ind w:left="140" w:right="140" w:firstLineChars="100" w:firstLine="320"/>
               <w:rPr>
                 <w:rFonts w:ascii="標楷體" w:eastAsia="標楷體" w:hAnsi="標楷體"/>
                 <w:sz w:val="32"/>
@@ -976,7 +974,7 @@
           </w:p>
           <w:p>
             <w:pPr>
-              <w:ind w:left="140" w:right="140"/>
+              <w:ind w:left="140" w:right="140" w:firstLineChars="100" w:firstLine="320"/>
               <w:rPr>
                 <w:rFonts w:ascii="標楷體" w:eastAsia="標楷體" w:hAnsi="標楷體"/>
                 <w:sz w:val="32"/>
@@ -1182,16 +1180,16 @@
               <w:rPr>
                 <w:rFonts w:ascii="華康文徵明體W4" w:eastAsia="華康文徵明體W4"/>
                 <w:color w:val="FFFFFF"/>
-                <w:sz w:val="28"/>
-                <w:szCs w:val="28"/>
+                <w:sz w:val="32"/>
+                <w:szCs w:val="32"/>
               </w:rPr>
             </w:pPr>
             <w:r>
               <w:rPr>
                 <w:rFonts w:ascii="華康文徵明體W4" w:eastAsia="華康文徵明體W4" w:hint="eastAsia"/>
                 <w:color w:val="FFFFFF"/>
-                <w:sz w:val="28"/>
-                <w:szCs w:val="28"/>
+                <w:sz w:val="32"/>
+                <w:szCs w:val="32"/>
               </w:rPr>
               <w:t>103學年度學科能力測驗</w:t>
             </w:r>
@@ -1304,17 +1302,17 @@
                 <w:noProof/>
               </w:rPr>
               <w:drawing>
-                <wp:anchor distT="0" distB="0" distL="114300" distR="114300" simplePos="0" relativeHeight="251687936" behindDoc="0" locked="0" layoutInCell="1" allowOverlap="1" wp14:anchorId="1A0CFCE4" wp14:editId="7F4E746A">
+                <wp:anchor distT="0" distB="0" distL="114300" distR="114300" simplePos="0" relativeHeight="251687936" behindDoc="1" locked="0" layoutInCell="1" allowOverlap="1" wp14:anchorId="1A0CFCE4" wp14:editId="7F4E746A">
                   <wp:simplePos x="0" y="0"/>
                   <wp:positionH relativeFrom="margin">
-                    <wp:posOffset>2300605</wp:posOffset>
+                    <wp:posOffset>2306955</wp:posOffset>
                   </wp:positionH>
                   <wp:positionV relativeFrom="margin">
-                    <wp:posOffset>1151319</wp:posOffset>
+                    <wp:posOffset>1155700</wp:posOffset>
                   </wp:positionV>
                   <wp:extent cx="641350" cy="571500"/>
                   <wp:effectExtent l="0" t="0" r="6350" b="0"/>
-                  <wp:wrapSquare wrapText="bothSides"/>
+                  <wp:wrapNone/>
                   <wp:docPr id="14" name="圖片 19" descr="彩色校徽"/>
                   <wp:cNvGraphicFramePr>
                     <a:graphicFrameLocks xmlns:a="http://schemas.openxmlformats.org/drawingml/2006/main" noChangeAspect="1"/>
@@ -1441,7 +1439,7 @@
           </w:p>
           <w:p>
             <w:pPr>
-              <w:ind w:left="140" w:right="140"/>
+              <w:ind w:left="140" w:right="140" w:firstLineChars="100" w:firstLine="320"/>
               <w:rPr>
                 <w:rFonts w:ascii="標楷體" w:eastAsia="標楷體" w:hAnsi="標楷體"/>
                 <w:sz w:val="32"/>
@@ -1542,7 +1540,7 @@
           </w:p>
           <w:p>
             <w:pPr>
-              <w:ind w:left="140" w:right="140"/>
+              <w:ind w:left="140" w:right="140" w:firstLineChars="100" w:firstLine="320"/>
               <w:rPr>
                 <w:rFonts w:ascii="標楷體" w:eastAsia="標楷體" w:hAnsi="標楷體"/>
                 <w:sz w:val="32"/>
@@ -1742,16 +1740,16 @@
               <w:rPr>
                 <w:rFonts w:ascii="華康文徵明體W4" w:eastAsia="華康文徵明體W4"/>
                 <w:color w:val="FFFFFF"/>
-                <w:sz w:val="28"/>
-                <w:szCs w:val="28"/>
+                <w:sz w:val="32"/>
+                <w:szCs w:val="32"/>
               </w:rPr>
             </w:pPr>
             <w:r>
               <w:rPr>
                 <w:rFonts w:ascii="華康文徵明體W4" w:eastAsia="華康文徵明體W4" w:hint="eastAsia"/>
                 <w:color w:val="FFFFFF"/>
-                <w:sz w:val="28"/>
-                <w:szCs w:val="28"/>
+                <w:sz w:val="32"/>
+                <w:szCs w:val="32"/>
               </w:rPr>
               <w:t>103學年度學科能力測驗</w:t>
             </w:r>
@@ -1864,17 +1862,17 @@
                 <w:noProof/>
               </w:rPr>
               <w:drawing>
-                <wp:anchor distT="0" distB="0" distL="114300" distR="114300" simplePos="0" relativeHeight="251685888" behindDoc="0" locked="0" layoutInCell="1" allowOverlap="1" wp14:anchorId="1A0CFCE4" wp14:editId="7F4E746A">
+                <wp:anchor distT="0" distB="0" distL="114300" distR="114300" simplePos="0" relativeHeight="251685888" behindDoc="1" locked="0" layoutInCell="1" allowOverlap="1" wp14:anchorId="1A0CFCE4" wp14:editId="7F4E746A">
                   <wp:simplePos x="0" y="0"/>
                   <wp:positionH relativeFrom="margin">
                     <wp:posOffset>2300605</wp:posOffset>
                   </wp:positionH>
                   <wp:positionV relativeFrom="margin">
-                    <wp:posOffset>1151319</wp:posOffset>
+                    <wp:posOffset>1155700</wp:posOffset>
                   </wp:positionV>
                   <wp:extent cx="641350" cy="571500"/>
                   <wp:effectExtent l="0" t="0" r="6350" b="0"/>
-                  <wp:wrapSquare wrapText="bothSides"/>
+                  <wp:wrapNone/>
                   <wp:docPr id="13" name="圖片 19" descr="彩色校徽"/>
                   <wp:cNvGraphicFramePr>
                     <a:graphicFrameLocks xmlns:a="http://schemas.openxmlformats.org/drawingml/2006/main" noChangeAspect="1"/>
@@ -2001,7 +1999,7 @@
           </w:p>
           <w:p>
             <w:pPr>
-              <w:ind w:left="140" w:right="140"/>
+              <w:ind w:left="140" w:right="140" w:firstLineChars="100" w:firstLine="320"/>
               <w:rPr>
                 <w:rFonts w:ascii="標楷體" w:eastAsia="標楷體" w:hAnsi="標楷體"/>
                 <w:sz w:val="32"/>
@@ -2102,7 +2100,7 @@
           </w:p>
           <w:p>
             <w:pPr>
-              <w:ind w:left="140" w:right="140"/>
+              <w:ind w:left="140" w:right="140" w:firstLineChars="100" w:firstLine="320"/>
               <w:rPr>
                 <w:rFonts w:ascii="標楷體" w:eastAsia="標楷體" w:hAnsi="標楷體"/>
                 <w:sz w:val="32"/>
@@ -2308,16 +2306,16 @@
               <w:rPr>
                 <w:rFonts w:ascii="華康文徵明體W4" w:eastAsia="華康文徵明體W4"/>
                 <w:color w:val="FFFFFF"/>
-                <w:sz w:val="28"/>
-                <w:szCs w:val="28"/>
+                <w:sz w:val="32"/>
+                <w:szCs w:val="32"/>
               </w:rPr>
             </w:pPr>
             <w:r>
               <w:rPr>
                 <w:rFonts w:ascii="華康文徵明體W4" w:eastAsia="華康文徵明體W4" w:hint="eastAsia"/>
                 <w:color w:val="FFFFFF"/>
-                <w:sz w:val="28"/>
-                <w:szCs w:val="28"/>
+                <w:sz w:val="32"/>
+                <w:szCs w:val="32"/>
               </w:rPr>
               <w:t>103學年度學科能力測驗</w:t>
             </w:r>
@@ -2430,17 +2428,17 @@
                 <w:noProof/>
               </w:rPr>
               <w:drawing>
-                <wp:anchor distT="0" distB="0" distL="114300" distR="114300" simplePos="0" relativeHeight="251683840" behindDoc="0" locked="0" layoutInCell="1" allowOverlap="1" wp14:anchorId="1A0CFCE4" wp14:editId="7F4E746A">
+                <wp:anchor distT="0" distB="0" distL="114300" distR="114300" simplePos="0" relativeHeight="251683840" behindDoc="1" locked="0" layoutInCell="1" allowOverlap="1" wp14:anchorId="1A0CFCE4" wp14:editId="7F4E746A">
                   <wp:simplePos x="0" y="0"/>
                   <wp:positionH relativeFrom="margin">
-                    <wp:posOffset>2300605</wp:posOffset>
+                    <wp:posOffset>2306955</wp:posOffset>
                   </wp:positionH>
                   <wp:positionV relativeFrom="margin">
-                    <wp:posOffset>1151319</wp:posOffset>
+                    <wp:posOffset>1149985</wp:posOffset>
                   </wp:positionV>
                   <wp:extent cx="641350" cy="571500"/>
                   <wp:effectExtent l="0" t="0" r="6350" b="0"/>
-                  <wp:wrapSquare wrapText="bothSides"/>
+                  <wp:wrapNone/>
                   <wp:docPr id="12" name="圖片 19" descr="彩色校徽"/>
                   <wp:cNvGraphicFramePr>
                     <a:graphicFrameLocks xmlns:a="http://schemas.openxmlformats.org/drawingml/2006/main" noChangeAspect="1"/>
@@ -2567,7 +2565,7 @@
           </w:p>
           <w:p>
             <w:pPr>
-              <w:ind w:left="140" w:right="140"/>
+              <w:ind w:left="140" w:right="140" w:firstLineChars="100" w:firstLine="320"/>
               <w:rPr>
                 <w:rFonts w:ascii="標楷體" w:eastAsia="標楷體" w:hAnsi="標楷體"/>
                 <w:sz w:val="32"/>
@@ -2668,7 +2666,7 @@
           </w:p>
           <w:p>
             <w:pPr>
-              <w:ind w:left="140" w:right="140"/>
+              <w:ind w:left="140" w:right="140" w:firstLineChars="100" w:firstLine="320"/>
               <w:rPr>
                 <w:rFonts w:ascii="標楷體" w:eastAsia="標楷體" w:hAnsi="標楷體"/>
                 <w:sz w:val="32"/>
@@ -2868,16 +2866,16 @@
               <w:rPr>
                 <w:rFonts w:ascii="華康文徵明體W4" w:eastAsia="華康文徵明體W4"/>
                 <w:color w:val="FFFFFF"/>
-                <w:sz w:val="28"/>
-                <w:szCs w:val="28"/>
+                <w:sz w:val="32"/>
+                <w:szCs w:val="32"/>
               </w:rPr>
             </w:pPr>
             <w:r>
               <w:rPr>
                 <w:rFonts w:ascii="華康文徵明體W4" w:eastAsia="華康文徵明體W4" w:hint="eastAsia"/>
                 <w:color w:val="FFFFFF"/>
-                <w:sz w:val="28"/>
-                <w:szCs w:val="28"/>
+                <w:sz w:val="32"/>
+                <w:szCs w:val="32"/>
               </w:rPr>
               <w:t>103學年度學科能力測驗</w:t>
             </w:r>
@@ -2990,17 +2988,17 @@
                 <w:noProof/>
               </w:rPr>
               <w:drawing>
-                <wp:anchor distT="0" distB="0" distL="114300" distR="114300" simplePos="0" relativeHeight="251681792" behindDoc="0" locked="0" layoutInCell="1" allowOverlap="1" wp14:anchorId="1A0CFCE4" wp14:editId="7F4E746A">
+                <wp:anchor distT="0" distB="0" distL="114300" distR="114300" simplePos="0" relativeHeight="251681792" behindDoc="1" locked="0" layoutInCell="1" allowOverlap="1" wp14:anchorId="1A0CFCE4" wp14:editId="7F4E746A">
                   <wp:simplePos x="0" y="0"/>
                   <wp:positionH relativeFrom="margin">
                     <wp:posOffset>2300605</wp:posOffset>
                   </wp:positionH>
                   <wp:positionV relativeFrom="margin">
-                    <wp:posOffset>1151319</wp:posOffset>
+                    <wp:posOffset>1149985</wp:posOffset>
                   </wp:positionV>
                   <wp:extent cx="641350" cy="571500"/>
                   <wp:effectExtent l="0" t="0" r="6350" b="0"/>
-                  <wp:wrapSquare wrapText="bothSides"/>
+                  <wp:wrapNone/>
                   <wp:docPr id="11" name="圖片 19" descr="彩色校徽"/>
                   <wp:cNvGraphicFramePr>
                     <a:graphicFrameLocks xmlns:a="http://schemas.openxmlformats.org/drawingml/2006/main" noChangeAspect="1"/>
@@ -3127,7 +3125,7 @@
           </w:p>
           <w:p>
             <w:pPr>
-              <w:ind w:left="140" w:right="140"/>
+              <w:ind w:left="140" w:right="140" w:firstLineChars="100" w:firstLine="320"/>
               <w:rPr>
                 <w:rFonts w:ascii="標楷體" w:eastAsia="標楷體" w:hAnsi="標楷體"/>
                 <w:sz w:val="32"/>
@@ -3228,7 +3226,7 @@
           </w:p>
           <w:p>
             <w:pPr>
-              <w:ind w:left="140" w:right="140"/>
+              <w:ind w:left="140" w:right="140" w:firstLineChars="100" w:firstLine="320"/>
               <w:rPr>
                 <w:rFonts w:ascii="標楷體" w:eastAsia="標楷體" w:hAnsi="標楷體"/>
                 <w:sz w:val="32"/>
@@ -3434,16 +3432,16 @@
               <w:rPr>
                 <w:rFonts w:ascii="華康文徵明體W4" w:eastAsia="華康文徵明體W4"/>
                 <w:color w:val="FFFFFF"/>
-                <w:sz w:val="28"/>
-                <w:szCs w:val="28"/>
+                <w:sz w:val="32"/>
+                <w:szCs w:val="32"/>
               </w:rPr>
             </w:pPr>
             <w:r>
               <w:rPr>
                 <w:rFonts w:ascii="華康文徵明體W4" w:eastAsia="華康文徵明體W4" w:hint="eastAsia"/>
                 <w:color w:val="FFFFFF"/>
-                <w:sz w:val="28"/>
-                <w:szCs w:val="28"/>
+                <w:sz w:val="32"/>
+                <w:szCs w:val="32"/>
               </w:rPr>
               <w:t>103學年度學科能力測驗</w:t>
             </w:r>
@@ -3556,17 +3554,17 @@
                 <w:noProof/>
               </w:rPr>
               <w:drawing>
-                <wp:anchor distT="0" distB="0" distL="114300" distR="114300" simplePos="0" relativeHeight="251679744" behindDoc="0" locked="0" layoutInCell="1" allowOverlap="1" wp14:anchorId="1A0CFCE4" wp14:editId="7F4E746A">
+                <wp:anchor distT="0" distB="0" distL="114300" distR="114300" simplePos="0" relativeHeight="251679744" behindDoc="1" locked="0" layoutInCell="1" allowOverlap="1" wp14:anchorId="1A0CFCE4" wp14:editId="7F4E746A">
                   <wp:simplePos x="0" y="0"/>
                   <wp:positionH relativeFrom="margin">
-                    <wp:posOffset>2300605</wp:posOffset>
+                    <wp:posOffset>2306955</wp:posOffset>
                   </wp:positionH>
                   <wp:positionV relativeFrom="margin">
-                    <wp:posOffset>1151319</wp:posOffset>
+                    <wp:posOffset>1156970</wp:posOffset>
                   </wp:positionV>
                   <wp:extent cx="641350" cy="571500"/>
                   <wp:effectExtent l="0" t="0" r="6350" b="0"/>
-                  <wp:wrapSquare wrapText="bothSides"/>
+                  <wp:wrapNone/>
                   <wp:docPr id="10" name="圖片 19" descr="彩色校徽"/>
                   <wp:cNvGraphicFramePr>
                     <a:graphicFrameLocks xmlns:a="http://schemas.openxmlformats.org/drawingml/2006/main" noChangeAspect="1"/>
@@ -3693,7 +3691,7 @@
           </w:p>
           <w:p>
             <w:pPr>
-              <w:ind w:left="140" w:right="140"/>
+              <w:ind w:left="140" w:right="140" w:firstLineChars="100" w:firstLine="320"/>
               <w:rPr>
                 <w:rFonts w:ascii="標楷體" w:eastAsia="標楷體" w:hAnsi="標楷體"/>
                 <w:sz w:val="32"/>
@@ -3794,7 +3792,7 @@
           </w:p>
           <w:p>
             <w:pPr>
-              <w:ind w:left="140" w:right="140"/>
+              <w:ind w:left="140" w:right="140" w:firstLineChars="100" w:firstLine="320"/>
               <w:rPr>
                 <w:rFonts w:ascii="標楷體" w:eastAsia="標楷體" w:hAnsi="標楷體"/>
                 <w:sz w:val="32"/>
@@ -3994,18 +3992,38 @@
               <w:rPr>
                 <w:rFonts w:ascii="華康文徵明體W4" w:eastAsia="華康文徵明體W4"/>
                 <w:color w:val="FFFFFF"/>
-                <w:sz w:val="28"/>
-                <w:szCs w:val="28"/>
+                <w:sz w:val="32"/>
+                <w:szCs w:val="32"/>
               </w:rPr>
             </w:pPr>
             <w:r>
               <w:rPr>
                 <w:rFonts w:ascii="華康文徵明體W4" w:eastAsia="華康文徵明體W4" w:hint="eastAsia"/>
                 <w:color w:val="FFFFFF"/>
-                <w:sz w:val="28"/>
-                <w:szCs w:val="28"/>
-              </w:rPr>
-              <w:t>103學年度學科能力測驗</w:t>
+                <w:sz w:val="32"/>
+                <w:szCs w:val="32"/>
+              </w:rPr>
+              <w:t>103學</w:t>
+            </w:r>
+            <w:r>
+              <w:rPr>
+                <w:rFonts w:ascii="華康文徵明體W4" w:eastAsia="華康文徵明體W4" w:hint="eastAsia"/>
+                <w:color w:val="FFFFFF"/>
+                <w:sz w:val="32"/>
+                <w:szCs w:val="32"/>
+              </w:rPr>
+              <w:t xml:space="preserve"> </w:t>
+            </w:r>
+            <w:bookmarkStart w:id="0" w:name="_GoBack"/>
+            <w:bookmarkEnd w:id="0"/>
+            <w:r>
+              <w:rPr>
+                <w:rFonts w:ascii="華康文徵明體W4" w:eastAsia="華康文徵明體W4" w:hint="eastAsia"/>
+                <w:color w:val="FFFFFF"/>
+                <w:sz w:val="32"/>
+                <w:szCs w:val="32"/>
+              </w:rPr>
+              <w:t>年度學科能力測驗</w:t>
             </w:r>
           </w:p>
           <w:p>
@@ -4116,17 +4134,17 @@
                 <w:noProof/>
               </w:rPr>
               <w:drawing>
-                <wp:anchor distT="0" distB="0" distL="114300" distR="114300" simplePos="0" relativeHeight="251677696" behindDoc="0" locked="0" layoutInCell="1" allowOverlap="1" wp14:anchorId="1A0CFCE4" wp14:editId="7F4E746A">
+                <wp:anchor distT="0" distB="0" distL="114300" distR="114300" simplePos="0" relativeHeight="251677696" behindDoc="1" locked="0" layoutInCell="1" allowOverlap="1" wp14:anchorId="1A0CFCE4" wp14:editId="7F4E746A">
                   <wp:simplePos x="0" y="0"/>
                   <wp:positionH relativeFrom="margin">
                     <wp:posOffset>2300605</wp:posOffset>
                   </wp:positionH>
                   <wp:positionV relativeFrom="margin">
-                    <wp:posOffset>1151319</wp:posOffset>
+                    <wp:posOffset>1156970</wp:posOffset>
                   </wp:positionV>
                   <wp:extent cx="641350" cy="571500"/>
                   <wp:effectExtent l="0" t="0" r="6350" b="0"/>
-                  <wp:wrapSquare wrapText="bothSides"/>
+                  <wp:wrapNone/>
                   <wp:docPr id="9" name="圖片 19" descr="彩色校徽"/>
                   <wp:cNvGraphicFramePr>
                     <a:graphicFrameLocks xmlns:a="http://schemas.openxmlformats.org/drawingml/2006/main" noChangeAspect="1"/>
@@ -4253,7 +4271,7 @@
           </w:p>
           <w:p>
             <w:pPr>
-              <w:ind w:left="140" w:right="140"/>
+              <w:ind w:left="140" w:right="140" w:firstLineChars="100" w:firstLine="320"/>
               <w:rPr>
                 <w:rFonts w:ascii="標楷體" w:eastAsia="標楷體" w:hAnsi="標楷體"/>
                 <w:sz w:val="32"/>
@@ -4354,7 +4372,7 @@
           </w:p>
           <w:p>
             <w:pPr>
-              <w:ind w:left="140" w:right="140"/>
+              <w:ind w:left="140" w:right="140" w:firstLineChars="100" w:firstLine="320"/>
               <w:rPr>
                 <w:rFonts w:ascii="標楷體" w:eastAsia="標楷體" w:hAnsi="標楷體"/>
                 <w:sz w:val="32"/>

--- a/assets/zip/試務人員識別證.docx
+++ b/assets/zip/試務人員識別證.docx
@@ -78,6 +78,8 @@
                 <w:szCs w:val="32"/>
               </w:rPr>
             </w:pPr>
+            <w:bookmarkStart w:id="0" w:name="_GoBack"/>
+            <w:bookmarkEnd w:id="0"/>
             <w:r>
               <w:rPr>
                 <w:rFonts w:ascii="標楷體" w:eastAsia="標楷體" w:hAnsi="標楷體" w:hint="eastAsia"/>
@@ -4014,8 +4016,6 @@
               </w:rPr>
               <w:t xml:space="preserve"> </w:t>
             </w:r>
-            <w:bookmarkStart w:id="0" w:name="_GoBack"/>
-            <w:bookmarkEnd w:id="0"/>
             <w:r>
               <w:rPr>
                 <w:rFonts w:ascii="華康文徵明體W4" w:eastAsia="華康文徵明體W4" w:hint="eastAsia"/>
@@ -4496,8 +4496,8 @@
     <w:sectPr>
       <w:type w:val="continuous"/>
       <w:pgSz w:w="11906" w:h="16838"/>
-      <w:pgMar w:top="1871" w:right="907" w:bottom="0" w:left="907" w:header="720" w:footer="720" w:gutter="0"/>
-      <w:paperSrc w:first="4" w:other="4"/>
+      <w:pgMar w:top="1814" w:right="907" w:bottom="244" w:left="907" w:header="720" w:footer="720" w:gutter="0"/>
+      <w:paperSrc w:first="15" w:other="15"/>
       <w:cols w:space="720"/>
     </w:sectPr>
   </w:body>

--- a/assets/zip/試務人員識別證.docx
+++ b/assets/zip/試務人員識別證.docx
@@ -58,15 +58,6 @@
                 <w:szCs w:val="32"/>
               </w:rPr>
             </w:pPr>
-            <w:r>
-              <w:rPr>
-                <w:rFonts w:ascii="華康文徵明體W4" w:eastAsia="華康文徵明體W4" w:hint="eastAsia"/>
-                <w:color w:val="FFFFFF"/>
-                <w:sz w:val="32"/>
-                <w:szCs w:val="32"/>
-              </w:rPr>
-              <w:t>103學年度學科能力測驗</w:t>
-            </w:r>
           </w:p>
           <w:p>
             <w:pPr>
@@ -78,8 +69,6 @@
                 <w:szCs w:val="32"/>
               </w:rPr>
             </w:pPr>
-            <w:bookmarkStart w:id="0" w:name="_GoBack"/>
-            <w:bookmarkEnd w:id="0"/>
             <w:r>
               <w:rPr>
                 <w:rFonts w:ascii="標楷體" w:eastAsia="標楷體" w:hAnsi="標楷體" w:hint="eastAsia"/>
@@ -112,23 +101,13 @@
               </w:rPr>
               <w:t xml:space="preserve"> </w:t>
             </w:r>
-            <w:proofErr w:type="gramStart"/>
-            <w:r>
-              <w:rPr>
-                <w:rFonts w:ascii="標楷體" w:eastAsia="標楷體" w:hAnsi="標楷體" w:hint="eastAsia"/>
-                <w:sz w:val="32"/>
-                <w:szCs w:val="32"/>
-              </w:rPr>
-              <w:t>一</w:t>
-            </w:r>
-            <w:proofErr w:type="gramEnd"/>
-            <w:r>
-              <w:rPr>
-                <w:rFonts w:ascii="標楷體" w:eastAsia="標楷體" w:hAnsi="標楷體" w:hint="eastAsia"/>
-                <w:sz w:val="32"/>
-                <w:szCs w:val="32"/>
-              </w:rPr>
-              <w:t xml:space="preserve"> </w:t>
+            <w:r>
+              <w:rPr>
+                <w:rFonts w:ascii="標楷體" w:eastAsia="標楷體" w:hAnsi="標楷體" w:hint="eastAsia"/>
+                <w:sz w:val="32"/>
+                <w:szCs w:val="32"/>
+              </w:rPr>
+              <w:t xml:space="preserve">一 </w:t>
             </w:r>
             <w:r>
               <w:rPr>
@@ -284,16 +263,156 @@
                 <w:sz w:val="32"/>
                 <w:szCs w:val="32"/>
               </w:rPr>
-              <w:t>«</w:t>
-            </w:r>
-            <w:r>
-              <w:rPr>
-                <w:rFonts w:ascii="標楷體" w:eastAsia="標楷體" w:hAnsi="標楷體" w:hint="eastAsia"/>
+              <w:t>考區</w:t>
+            </w:r>
+            <w:r>
+              <w:rPr>
+                <w:rFonts w:ascii="標楷體" w:eastAsia="標楷體" w:hAnsi="標楷體"/>
+                <w:sz w:val="32"/>
+                <w:szCs w:val="32"/>
+              </w:rPr>
+              <w:fldChar w:fldCharType="end"/>
+            </w:r>
+          </w:p>
+          <w:p>
+            <w:pPr>
+              <w:ind w:left="140" w:right="140" w:firstLineChars="100" w:firstLine="320"/>
+              <w:rPr>
+                <w:rFonts w:ascii="標楷體" w:eastAsia="標楷體" w:hAnsi="標楷體"/>
+                <w:sz w:val="32"/>
+                <w:szCs w:val="32"/>
+              </w:rPr>
+            </w:pPr>
+            <w:r>
+              <w:rPr>
+                <w:rFonts w:ascii="標楷體" w:eastAsia="標楷體" w:hAnsi="標楷體" w:hint="eastAsia"/>
+                <w:sz w:val="32"/>
+                <w:szCs w:val="32"/>
+              </w:rPr>
+              <w:t>職務</w:t>
+            </w:r>
+            <w:r>
+              <w:rPr>
+                <w:rFonts w:ascii="新細明體" w:hAnsi="新細明體" w:hint="eastAsia"/>
+                <w:sz w:val="32"/>
+                <w:szCs w:val="32"/>
+              </w:rPr>
+              <w:t>：</w:t>
+            </w:r>
+            <w:r>
+              <w:rPr>
+                <w:rFonts w:ascii="標楷體" w:eastAsia="標楷體" w:hAnsi="標楷體"/>
+                <w:sz w:val="32"/>
+                <w:szCs w:val="32"/>
+              </w:rPr>
+              <w:fldChar w:fldCharType="begin"/>
+            </w:r>
+            <w:r>
+              <w:rPr>
+                <w:rFonts w:ascii="標楷體" w:eastAsia="標楷體" w:hAnsi="標楷體"/>
+                <w:sz w:val="32"/>
+                <w:szCs w:val="32"/>
+              </w:rPr>
+              <w:instrText xml:space="preserve"> </w:instrText>
+            </w:r>
+            <w:r>
+              <w:rPr>
+                <w:rFonts w:ascii="標楷體" w:eastAsia="標楷體" w:hAnsi="標楷體" w:hint="eastAsia"/>
+                <w:sz w:val="32"/>
+                <w:szCs w:val="32"/>
+              </w:rPr>
+              <w:instrText>MERGEFIELD 職務</w:instrText>
+            </w:r>
+            <w:r>
+              <w:rPr>
+                <w:rFonts w:ascii="標楷體" w:eastAsia="標楷體" w:hAnsi="標楷體"/>
+                <w:sz w:val="32"/>
+                <w:szCs w:val="32"/>
+              </w:rPr>
+              <w:instrText xml:space="preserve"> </w:instrText>
+            </w:r>
+            <w:r>
+              <w:rPr>
+                <w:rFonts w:ascii="標楷體" w:eastAsia="標楷體" w:hAnsi="標楷體"/>
+                <w:sz w:val="32"/>
+                <w:szCs w:val="32"/>
+              </w:rPr>
+              <w:fldChar w:fldCharType="separate"/>
+            </w:r>
+            <w:r>
+              <w:rPr>
+                <w:rFonts w:ascii="標楷體" w:eastAsia="標楷體" w:hAnsi="標楷體"/>
                 <w:noProof/>
                 <w:sz w:val="32"/>
                 <w:szCs w:val="32"/>
               </w:rPr>
-              <w:t>分區</w:t>
+              <w:t>考區主任</w:t>
+            </w:r>
+            <w:r>
+              <w:rPr>
+                <w:rFonts w:ascii="標楷體" w:eastAsia="標楷體" w:hAnsi="標楷體"/>
+                <w:sz w:val="32"/>
+                <w:szCs w:val="32"/>
+              </w:rPr>
+              <w:fldChar w:fldCharType="end"/>
+            </w:r>
+          </w:p>
+          <w:p>
+            <w:pPr>
+              <w:ind w:left="140" w:right="140" w:firstLineChars="100" w:firstLine="320"/>
+              <w:rPr>
+                <w:rFonts w:ascii="標楷體" w:eastAsia="標楷體" w:hAnsi="標楷體"/>
+                <w:sz w:val="32"/>
+                <w:szCs w:val="32"/>
+              </w:rPr>
+            </w:pPr>
+            <w:r>
+              <w:rPr>
+                <w:rFonts w:ascii="標楷體" w:eastAsia="標楷體" w:hAnsi="標楷體" w:hint="eastAsia"/>
+                <w:sz w:val="32"/>
+                <w:szCs w:val="32"/>
+              </w:rPr>
+              <w:t>姓名：</w:t>
+            </w:r>
+            <w:r>
+              <w:rPr>
+                <w:rFonts w:ascii="標楷體" w:eastAsia="標楷體" w:hAnsi="標楷體"/>
+                <w:sz w:val="32"/>
+                <w:szCs w:val="32"/>
+              </w:rPr>
+              <w:fldChar w:fldCharType="begin"/>
+            </w:r>
+            <w:r>
+              <w:rPr>
+                <w:rFonts w:ascii="標楷體" w:eastAsia="標楷體" w:hAnsi="標楷體"/>
+                <w:sz w:val="32"/>
+                <w:szCs w:val="32"/>
+              </w:rPr>
+              <w:instrText xml:space="preserve"> </w:instrText>
+            </w:r>
+            <w:r>
+              <w:rPr>
+                <w:rFonts w:ascii="標楷體" w:eastAsia="標楷體" w:hAnsi="標楷體" w:hint="eastAsia"/>
+                <w:sz w:val="32"/>
+                <w:szCs w:val="32"/>
+              </w:rPr>
+              <w:instrText>MERGEFIELD 試務人員</w:instrText>
+            </w:r>
+            <w:r>
+              <w:rPr>
+                <w:rFonts w:ascii="標楷體" w:eastAsia="標楷體" w:hAnsi="標楷體"/>
+                <w:sz w:val="32"/>
+                <w:szCs w:val="32"/>
+              </w:rPr>
+              <w:instrText xml:space="preserve"> </w:instrText>
+            </w:r>
+            <w:r>
+              <w:rPr>
+                <w:rFonts w:ascii="標楷體" w:eastAsia="標楷體" w:hAnsi="標楷體"/>
+                <w:sz w:val="32"/>
+                <w:szCs w:val="32"/>
+              </w:rPr>
+              <w:fldChar w:fldCharType="separate"/>
             </w:r>
             <w:r>
               <w:rPr>
@@ -302,201 +421,7 @@
                 <w:sz w:val="32"/>
                 <w:szCs w:val="32"/>
               </w:rPr>
-              <w:t>»</w:t>
-            </w:r>
-            <w:r>
-              <w:rPr>
-                <w:rFonts w:ascii="標楷體" w:eastAsia="標楷體" w:hAnsi="標楷體"/>
-                <w:sz w:val="32"/>
-                <w:szCs w:val="32"/>
-              </w:rPr>
-              <w:fldChar w:fldCharType="end"/>
-            </w:r>
-          </w:p>
-          <w:p>
-            <w:pPr>
-              <w:ind w:left="140" w:right="140" w:firstLineChars="100" w:firstLine="320"/>
-              <w:rPr>
-                <w:rFonts w:ascii="標楷體" w:eastAsia="標楷體" w:hAnsi="標楷體"/>
-                <w:sz w:val="32"/>
-                <w:szCs w:val="32"/>
-              </w:rPr>
-            </w:pPr>
-            <w:r>
-              <w:rPr>
-                <w:rFonts w:ascii="標楷體" w:eastAsia="標楷體" w:hAnsi="標楷體" w:hint="eastAsia"/>
-                <w:sz w:val="32"/>
-                <w:szCs w:val="32"/>
-              </w:rPr>
-              <w:t>職務</w:t>
-            </w:r>
-            <w:r>
-              <w:rPr>
-                <w:rFonts w:ascii="新細明體" w:hAnsi="新細明體" w:hint="eastAsia"/>
-                <w:sz w:val="32"/>
-                <w:szCs w:val="32"/>
-              </w:rPr>
-              <w:t>：</w:t>
-            </w:r>
-            <w:r>
-              <w:rPr>
-                <w:rFonts w:ascii="標楷體" w:eastAsia="標楷體" w:hAnsi="標楷體"/>
-                <w:sz w:val="32"/>
-                <w:szCs w:val="32"/>
-              </w:rPr>
-              <w:fldChar w:fldCharType="begin"/>
-            </w:r>
-            <w:r>
-              <w:rPr>
-                <w:rFonts w:ascii="標楷體" w:eastAsia="標楷體" w:hAnsi="標楷體"/>
-                <w:sz w:val="32"/>
-                <w:szCs w:val="32"/>
-              </w:rPr>
-              <w:instrText xml:space="preserve"> </w:instrText>
-            </w:r>
-            <w:r>
-              <w:rPr>
-                <w:rFonts w:ascii="標楷體" w:eastAsia="標楷體" w:hAnsi="標楷體" w:hint="eastAsia"/>
-                <w:sz w:val="32"/>
-                <w:szCs w:val="32"/>
-              </w:rPr>
-              <w:instrText>MERGEFIELD 職務</w:instrText>
-            </w:r>
-            <w:r>
-              <w:rPr>
-                <w:rFonts w:ascii="標楷體" w:eastAsia="標楷體" w:hAnsi="標楷體"/>
-                <w:sz w:val="32"/>
-                <w:szCs w:val="32"/>
-              </w:rPr>
-              <w:instrText xml:space="preserve"> </w:instrText>
-            </w:r>
-            <w:r>
-              <w:rPr>
-                <w:rFonts w:ascii="標楷體" w:eastAsia="標楷體" w:hAnsi="標楷體"/>
-                <w:sz w:val="32"/>
-                <w:szCs w:val="32"/>
-              </w:rPr>
-              <w:fldChar w:fldCharType="separate"/>
-            </w:r>
-            <w:r>
-              <w:rPr>
-                <w:rFonts w:ascii="標楷體" w:eastAsia="標楷體" w:hAnsi="標楷體"/>
-                <w:noProof/>
-                <w:sz w:val="32"/>
-                <w:szCs w:val="32"/>
-              </w:rPr>
-              <w:t>«</w:t>
-            </w:r>
-            <w:r>
-              <w:rPr>
-                <w:rFonts w:ascii="標楷體" w:eastAsia="標楷體" w:hAnsi="標楷體" w:hint="eastAsia"/>
-                <w:noProof/>
-                <w:sz w:val="32"/>
-                <w:szCs w:val="32"/>
-              </w:rPr>
-              <w:t>職務</w:t>
-            </w:r>
-            <w:r>
-              <w:rPr>
-                <w:rFonts w:ascii="標楷體" w:eastAsia="標楷體" w:hAnsi="標楷體"/>
-                <w:noProof/>
-                <w:sz w:val="32"/>
-                <w:szCs w:val="32"/>
-              </w:rPr>
-              <w:t>»</w:t>
-            </w:r>
-            <w:r>
-              <w:rPr>
-                <w:rFonts w:ascii="標楷體" w:eastAsia="標楷體" w:hAnsi="標楷體"/>
-                <w:sz w:val="32"/>
-                <w:szCs w:val="32"/>
-              </w:rPr>
-              <w:fldChar w:fldCharType="end"/>
-            </w:r>
-          </w:p>
-          <w:p>
-            <w:pPr>
-              <w:ind w:left="140" w:right="140" w:firstLineChars="100" w:firstLine="320"/>
-              <w:rPr>
-                <w:rFonts w:ascii="標楷體" w:eastAsia="標楷體" w:hAnsi="標楷體"/>
-                <w:sz w:val="32"/>
-                <w:szCs w:val="32"/>
-              </w:rPr>
-            </w:pPr>
-            <w:r>
-              <w:rPr>
-                <w:rFonts w:ascii="標楷體" w:eastAsia="標楷體" w:hAnsi="標楷體" w:hint="eastAsia"/>
-                <w:sz w:val="32"/>
-                <w:szCs w:val="32"/>
-              </w:rPr>
-              <w:t>姓名：</w:t>
-            </w:r>
-            <w:r>
-              <w:rPr>
-                <w:rFonts w:ascii="標楷體" w:eastAsia="標楷體" w:hAnsi="標楷體"/>
-                <w:sz w:val="32"/>
-                <w:szCs w:val="32"/>
-              </w:rPr>
-              <w:fldChar w:fldCharType="begin"/>
-            </w:r>
-            <w:r>
-              <w:rPr>
-                <w:rFonts w:ascii="標楷體" w:eastAsia="標楷體" w:hAnsi="標楷體"/>
-                <w:sz w:val="32"/>
-                <w:szCs w:val="32"/>
-              </w:rPr>
-              <w:instrText xml:space="preserve"> </w:instrText>
-            </w:r>
-            <w:r>
-              <w:rPr>
-                <w:rFonts w:ascii="標楷體" w:eastAsia="標楷體" w:hAnsi="標楷體" w:hint="eastAsia"/>
-                <w:sz w:val="32"/>
-                <w:szCs w:val="32"/>
-              </w:rPr>
-              <w:instrText>MERGEFIELD 試務人員</w:instrText>
-            </w:r>
-            <w:r>
-              <w:rPr>
-                <w:rFonts w:ascii="標楷體" w:eastAsia="標楷體" w:hAnsi="標楷體"/>
-                <w:sz w:val="32"/>
-                <w:szCs w:val="32"/>
-              </w:rPr>
-              <w:instrText xml:space="preserve"> </w:instrText>
-            </w:r>
-            <w:r>
-              <w:rPr>
-                <w:rFonts w:ascii="標楷體" w:eastAsia="標楷體" w:hAnsi="標楷體"/>
-                <w:sz w:val="32"/>
-                <w:szCs w:val="32"/>
-              </w:rPr>
-              <w:fldChar w:fldCharType="separate"/>
-            </w:r>
-            <w:r>
-              <w:rPr>
-                <w:rFonts w:ascii="標楷體" w:eastAsia="標楷體" w:hAnsi="標楷體"/>
-                <w:noProof/>
-                <w:sz w:val="32"/>
-                <w:szCs w:val="32"/>
-              </w:rPr>
-              <w:t>«</w:t>
-            </w:r>
-            <w:r>
-              <w:rPr>
-                <w:rFonts w:ascii="標楷體" w:eastAsia="標楷體" w:hAnsi="標楷體" w:hint="eastAsia"/>
-                <w:noProof/>
-                <w:sz w:val="32"/>
-                <w:szCs w:val="32"/>
-              </w:rPr>
-              <w:t>試務人員</w:t>
-            </w:r>
-            <w:r>
-              <w:rPr>
-                <w:rFonts w:ascii="標楷體" w:eastAsia="標楷體" w:hAnsi="標楷體"/>
-                <w:noProof/>
-                <w:sz w:val="32"/>
-                <w:szCs w:val="32"/>
-              </w:rPr>
-              <w:t>»</w:t>
+              <w:t>黃慧蓉</w:t>
             </w:r>
             <w:r>
               <w:rPr>
@@ -567,74 +492,26 @@
                 <w:sz w:val="28"/>
                 <w:szCs w:val="28"/>
               </w:rPr>
-              <w:fldChar w:fldCharType="separate"/>
-            </w:r>
-            <w:r>
-              <w:rPr>
-                <w:rFonts w:ascii="華康文徵明體W4" w:eastAsia="華康文徵明體W4"/>
-                <w:noProof/>
-                <w:color w:val="FFFFFF"/>
-                <w:sz w:val="28"/>
-                <w:szCs w:val="28"/>
-              </w:rPr>
-              <w:t>«</w:t>
-            </w:r>
-            <w:r>
-              <w:rPr>
-                <w:rFonts w:ascii="華康文徵明體W4" w:eastAsia="華康文徵明體W4" w:hint="eastAsia"/>
-                <w:noProof/>
-                <w:color w:val="FFFFFF"/>
-                <w:sz w:val="28"/>
-                <w:szCs w:val="28"/>
-              </w:rPr>
-              <w:t>Next Record (下一筆紀錄)</w:t>
-            </w:r>
-            <w:r>
-              <w:rPr>
-                <w:rFonts w:ascii="華康文徵明體W4" w:eastAsia="華康文徵明體W4"/>
-                <w:noProof/>
-                <w:color w:val="FFFFFF"/>
-                <w:sz w:val="28"/>
-                <w:szCs w:val="28"/>
-              </w:rPr>
-              <w:t>»</w:t>
-            </w:r>
-            <w:r>
+              <w:fldChar w:fldCharType="end"/>
+            </w:r>
+          </w:p>
+          <w:p>
+            <w:pPr>
+              <w:ind w:left="140" w:right="140"/>
+              <w:jc w:val="center"/>
               <w:rPr>
                 <w:rFonts w:ascii="華康文徵明體W4" w:eastAsia="華康文徵明體W4"/>
                 <w:color w:val="FFFFFF"/>
-                <w:sz w:val="28"/>
-                <w:szCs w:val="28"/>
-              </w:rPr>
-              <w:fldChar w:fldCharType="end"/>
-            </w:r>
+                <w:sz w:val="32"/>
+                <w:szCs w:val="32"/>
+              </w:rPr>
+            </w:pPr>
           </w:p>
           <w:p>
             <w:pPr>
               <w:ind w:left="140" w:right="140"/>
               <w:jc w:val="center"/>
               <w:rPr>
-                <w:rFonts w:ascii="華康文徵明體W4" w:eastAsia="華康文徵明體W4"/>
-                <w:color w:val="FFFFFF"/>
-                <w:sz w:val="32"/>
-                <w:szCs w:val="32"/>
-              </w:rPr>
-            </w:pPr>
-            <w:r>
-              <w:rPr>
-                <w:rFonts w:ascii="華康文徵明體W4" w:eastAsia="華康文徵明體W4" w:hint="eastAsia"/>
-                <w:color w:val="FFFFFF"/>
-                <w:sz w:val="32"/>
-                <w:szCs w:val="32"/>
-              </w:rPr>
-              <w:t>103學年度學科能力測驗</w:t>
-            </w:r>
-          </w:p>
-          <w:p>
-            <w:pPr>
-              <w:ind w:left="140" w:right="140"/>
-              <w:jc w:val="center"/>
-              <w:rPr>
                 <w:rFonts w:ascii="標楷體" w:eastAsia="標楷體" w:hAnsi="標楷體"/>
                 <w:sz w:val="32"/>
                 <w:szCs w:val="32"/>
@@ -672,23 +549,13 @@
               </w:rPr>
               <w:t xml:space="preserve"> </w:t>
             </w:r>
-            <w:proofErr w:type="gramStart"/>
-            <w:r>
-              <w:rPr>
-                <w:rFonts w:ascii="標楷體" w:eastAsia="標楷體" w:hAnsi="標楷體" w:hint="eastAsia"/>
-                <w:sz w:val="32"/>
-                <w:szCs w:val="32"/>
-              </w:rPr>
-              <w:t>一</w:t>
-            </w:r>
-            <w:proofErr w:type="gramEnd"/>
-            <w:r>
-              <w:rPr>
-                <w:rFonts w:ascii="標楷體" w:eastAsia="標楷體" w:hAnsi="標楷體" w:hint="eastAsia"/>
-                <w:sz w:val="32"/>
-                <w:szCs w:val="32"/>
-              </w:rPr>
-              <w:t xml:space="preserve"> </w:t>
+            <w:r>
+              <w:rPr>
+                <w:rFonts w:ascii="標楷體" w:eastAsia="標楷體" w:hAnsi="標楷體" w:hint="eastAsia"/>
+                <w:sz w:val="32"/>
+                <w:szCs w:val="32"/>
+              </w:rPr>
+              <w:t xml:space="preserve">一 </w:t>
             </w:r>
             <w:r>
               <w:rPr>
@@ -844,16 +711,156 @@
                 <w:sz w:val="32"/>
                 <w:szCs w:val="32"/>
               </w:rPr>
-              <w:t>«</w:t>
-            </w:r>
-            <w:r>
-              <w:rPr>
-                <w:rFonts w:ascii="標楷體" w:eastAsia="標楷體" w:hAnsi="標楷體" w:hint="eastAsia"/>
+              <w:t>第一分區</w:t>
+            </w:r>
+            <w:r>
+              <w:rPr>
+                <w:rFonts w:ascii="標楷體" w:eastAsia="標楷體" w:hAnsi="標楷體"/>
+                <w:sz w:val="32"/>
+                <w:szCs w:val="32"/>
+              </w:rPr>
+              <w:fldChar w:fldCharType="end"/>
+            </w:r>
+          </w:p>
+          <w:p>
+            <w:pPr>
+              <w:ind w:left="140" w:right="140" w:firstLineChars="100" w:firstLine="320"/>
+              <w:rPr>
+                <w:rFonts w:ascii="標楷體" w:eastAsia="標楷體" w:hAnsi="標楷體"/>
+                <w:sz w:val="32"/>
+                <w:szCs w:val="32"/>
+              </w:rPr>
+            </w:pPr>
+            <w:r>
+              <w:rPr>
+                <w:rFonts w:ascii="標楷體" w:eastAsia="標楷體" w:hAnsi="標楷體" w:hint="eastAsia"/>
+                <w:sz w:val="32"/>
+                <w:szCs w:val="32"/>
+              </w:rPr>
+              <w:t>職務</w:t>
+            </w:r>
+            <w:r>
+              <w:rPr>
+                <w:rFonts w:ascii="新細明體" w:hAnsi="新細明體" w:hint="eastAsia"/>
+                <w:sz w:val="32"/>
+                <w:szCs w:val="32"/>
+              </w:rPr>
+              <w:t>：</w:t>
+            </w:r>
+            <w:r>
+              <w:rPr>
+                <w:rFonts w:ascii="標楷體" w:eastAsia="標楷體" w:hAnsi="標楷體"/>
+                <w:sz w:val="32"/>
+                <w:szCs w:val="32"/>
+              </w:rPr>
+              <w:fldChar w:fldCharType="begin"/>
+            </w:r>
+            <w:r>
+              <w:rPr>
+                <w:rFonts w:ascii="標楷體" w:eastAsia="標楷體" w:hAnsi="標楷體"/>
+                <w:sz w:val="32"/>
+                <w:szCs w:val="32"/>
+              </w:rPr>
+              <w:instrText xml:space="preserve"> </w:instrText>
+            </w:r>
+            <w:r>
+              <w:rPr>
+                <w:rFonts w:ascii="標楷體" w:eastAsia="標楷體" w:hAnsi="標楷體" w:hint="eastAsia"/>
+                <w:sz w:val="32"/>
+                <w:szCs w:val="32"/>
+              </w:rPr>
+              <w:instrText>MERGEFIELD 職務</w:instrText>
+            </w:r>
+            <w:r>
+              <w:rPr>
+                <w:rFonts w:ascii="標楷體" w:eastAsia="標楷體" w:hAnsi="標楷體"/>
+                <w:sz w:val="32"/>
+                <w:szCs w:val="32"/>
+              </w:rPr>
+              <w:instrText xml:space="preserve"> </w:instrText>
+            </w:r>
+            <w:r>
+              <w:rPr>
+                <w:rFonts w:ascii="標楷體" w:eastAsia="標楷體" w:hAnsi="標楷體"/>
+                <w:sz w:val="32"/>
+                <w:szCs w:val="32"/>
+              </w:rPr>
+              <w:fldChar w:fldCharType="separate"/>
+            </w:r>
+            <w:r>
+              <w:rPr>
+                <w:rFonts w:ascii="標楷體" w:eastAsia="標楷體" w:hAnsi="標楷體"/>
                 <w:noProof/>
                 <w:sz w:val="32"/>
                 <w:szCs w:val="32"/>
               </w:rPr>
-              <w:t>分區</w:t>
+              <w:t>分區副主任</w:t>
+            </w:r>
+            <w:r>
+              <w:rPr>
+                <w:rFonts w:ascii="標楷體" w:eastAsia="標楷體" w:hAnsi="標楷體"/>
+                <w:sz w:val="32"/>
+                <w:szCs w:val="32"/>
+              </w:rPr>
+              <w:fldChar w:fldCharType="end"/>
+            </w:r>
+          </w:p>
+          <w:p>
+            <w:pPr>
+              <w:ind w:left="140" w:right="140" w:firstLineChars="100" w:firstLine="320"/>
+              <w:rPr>
+                <w:rFonts w:ascii="標楷體" w:eastAsia="標楷體" w:hAnsi="標楷體"/>
+                <w:sz w:val="32"/>
+                <w:szCs w:val="32"/>
+              </w:rPr>
+            </w:pPr>
+            <w:r>
+              <w:rPr>
+                <w:rFonts w:ascii="標楷體" w:eastAsia="標楷體" w:hAnsi="標楷體" w:hint="eastAsia"/>
+                <w:sz w:val="32"/>
+                <w:szCs w:val="32"/>
+              </w:rPr>
+              <w:t>姓名：</w:t>
+            </w:r>
+            <w:r>
+              <w:rPr>
+                <w:rFonts w:ascii="標楷體" w:eastAsia="標楷體" w:hAnsi="標楷體"/>
+                <w:sz w:val="32"/>
+                <w:szCs w:val="32"/>
+              </w:rPr>
+              <w:fldChar w:fldCharType="begin"/>
+            </w:r>
+            <w:r>
+              <w:rPr>
+                <w:rFonts w:ascii="標楷體" w:eastAsia="標楷體" w:hAnsi="標楷體"/>
+                <w:sz w:val="32"/>
+                <w:szCs w:val="32"/>
+              </w:rPr>
+              <w:instrText xml:space="preserve"> </w:instrText>
+            </w:r>
+            <w:r>
+              <w:rPr>
+                <w:rFonts w:ascii="標楷體" w:eastAsia="標楷體" w:hAnsi="標楷體" w:hint="eastAsia"/>
+                <w:sz w:val="32"/>
+                <w:szCs w:val="32"/>
+              </w:rPr>
+              <w:instrText>MERGEFIELD 試務人員</w:instrText>
+            </w:r>
+            <w:r>
+              <w:rPr>
+                <w:rFonts w:ascii="標楷體" w:eastAsia="標楷體" w:hAnsi="標楷體"/>
+                <w:sz w:val="32"/>
+                <w:szCs w:val="32"/>
+              </w:rPr>
+              <w:instrText xml:space="preserve"> </w:instrText>
+            </w:r>
+            <w:r>
+              <w:rPr>
+                <w:rFonts w:ascii="標楷體" w:eastAsia="標楷體" w:hAnsi="標楷體"/>
+                <w:sz w:val="32"/>
+                <w:szCs w:val="32"/>
+              </w:rPr>
+              <w:fldChar w:fldCharType="separate"/>
             </w:r>
             <w:r>
               <w:rPr>
@@ -862,201 +869,7 @@
                 <w:sz w:val="32"/>
                 <w:szCs w:val="32"/>
               </w:rPr>
-              <w:t>»</w:t>
-            </w:r>
-            <w:r>
-              <w:rPr>
-                <w:rFonts w:ascii="標楷體" w:eastAsia="標楷體" w:hAnsi="標楷體"/>
-                <w:sz w:val="32"/>
-                <w:szCs w:val="32"/>
-              </w:rPr>
-              <w:fldChar w:fldCharType="end"/>
-            </w:r>
-          </w:p>
-          <w:p>
-            <w:pPr>
-              <w:ind w:left="140" w:right="140" w:firstLineChars="100" w:firstLine="320"/>
-              <w:rPr>
-                <w:rFonts w:ascii="標楷體" w:eastAsia="標楷體" w:hAnsi="標楷體"/>
-                <w:sz w:val="32"/>
-                <w:szCs w:val="32"/>
-              </w:rPr>
-            </w:pPr>
-            <w:r>
-              <w:rPr>
-                <w:rFonts w:ascii="標楷體" w:eastAsia="標楷體" w:hAnsi="標楷體" w:hint="eastAsia"/>
-                <w:sz w:val="32"/>
-                <w:szCs w:val="32"/>
-              </w:rPr>
-              <w:t>職務</w:t>
-            </w:r>
-            <w:r>
-              <w:rPr>
-                <w:rFonts w:ascii="新細明體" w:hAnsi="新細明體" w:hint="eastAsia"/>
-                <w:sz w:val="32"/>
-                <w:szCs w:val="32"/>
-              </w:rPr>
-              <w:t>：</w:t>
-            </w:r>
-            <w:r>
-              <w:rPr>
-                <w:rFonts w:ascii="標楷體" w:eastAsia="標楷體" w:hAnsi="標楷體"/>
-                <w:sz w:val="32"/>
-                <w:szCs w:val="32"/>
-              </w:rPr>
-              <w:fldChar w:fldCharType="begin"/>
-            </w:r>
-            <w:r>
-              <w:rPr>
-                <w:rFonts w:ascii="標楷體" w:eastAsia="標楷體" w:hAnsi="標楷體"/>
-                <w:sz w:val="32"/>
-                <w:szCs w:val="32"/>
-              </w:rPr>
-              <w:instrText xml:space="preserve"> </w:instrText>
-            </w:r>
-            <w:r>
-              <w:rPr>
-                <w:rFonts w:ascii="標楷體" w:eastAsia="標楷體" w:hAnsi="標楷體" w:hint="eastAsia"/>
-                <w:sz w:val="32"/>
-                <w:szCs w:val="32"/>
-              </w:rPr>
-              <w:instrText>MERGEFIELD 職務</w:instrText>
-            </w:r>
-            <w:r>
-              <w:rPr>
-                <w:rFonts w:ascii="標楷體" w:eastAsia="標楷體" w:hAnsi="標楷體"/>
-                <w:sz w:val="32"/>
-                <w:szCs w:val="32"/>
-              </w:rPr>
-              <w:instrText xml:space="preserve"> </w:instrText>
-            </w:r>
-            <w:r>
-              <w:rPr>
-                <w:rFonts w:ascii="標楷體" w:eastAsia="標楷體" w:hAnsi="標楷體"/>
-                <w:sz w:val="32"/>
-                <w:szCs w:val="32"/>
-              </w:rPr>
-              <w:fldChar w:fldCharType="separate"/>
-            </w:r>
-            <w:r>
-              <w:rPr>
-                <w:rFonts w:ascii="標楷體" w:eastAsia="標楷體" w:hAnsi="標楷體"/>
-                <w:noProof/>
-                <w:sz w:val="32"/>
-                <w:szCs w:val="32"/>
-              </w:rPr>
-              <w:t>«</w:t>
-            </w:r>
-            <w:r>
-              <w:rPr>
-                <w:rFonts w:ascii="標楷體" w:eastAsia="標楷體" w:hAnsi="標楷體" w:hint="eastAsia"/>
-                <w:noProof/>
-                <w:sz w:val="32"/>
-                <w:szCs w:val="32"/>
-              </w:rPr>
-              <w:t>職務</w:t>
-            </w:r>
-            <w:r>
-              <w:rPr>
-                <w:rFonts w:ascii="標楷體" w:eastAsia="標楷體" w:hAnsi="標楷體"/>
-                <w:noProof/>
-                <w:sz w:val="32"/>
-                <w:szCs w:val="32"/>
-              </w:rPr>
-              <w:t>»</w:t>
-            </w:r>
-            <w:r>
-              <w:rPr>
-                <w:rFonts w:ascii="標楷體" w:eastAsia="標楷體" w:hAnsi="標楷體"/>
-                <w:sz w:val="32"/>
-                <w:szCs w:val="32"/>
-              </w:rPr>
-              <w:fldChar w:fldCharType="end"/>
-            </w:r>
-          </w:p>
-          <w:p>
-            <w:pPr>
-              <w:ind w:left="140" w:right="140" w:firstLineChars="100" w:firstLine="320"/>
-              <w:rPr>
-                <w:rFonts w:ascii="標楷體" w:eastAsia="標楷體" w:hAnsi="標楷體"/>
-                <w:sz w:val="32"/>
-                <w:szCs w:val="32"/>
-              </w:rPr>
-            </w:pPr>
-            <w:r>
-              <w:rPr>
-                <w:rFonts w:ascii="標楷體" w:eastAsia="標楷體" w:hAnsi="標楷體" w:hint="eastAsia"/>
-                <w:sz w:val="32"/>
-                <w:szCs w:val="32"/>
-              </w:rPr>
-              <w:t>姓名：</w:t>
-            </w:r>
-            <w:r>
-              <w:rPr>
-                <w:rFonts w:ascii="標楷體" w:eastAsia="標楷體" w:hAnsi="標楷體"/>
-                <w:sz w:val="32"/>
-                <w:szCs w:val="32"/>
-              </w:rPr>
-              <w:fldChar w:fldCharType="begin"/>
-            </w:r>
-            <w:r>
-              <w:rPr>
-                <w:rFonts w:ascii="標楷體" w:eastAsia="標楷體" w:hAnsi="標楷體"/>
-                <w:sz w:val="32"/>
-                <w:szCs w:val="32"/>
-              </w:rPr>
-              <w:instrText xml:space="preserve"> </w:instrText>
-            </w:r>
-            <w:r>
-              <w:rPr>
-                <w:rFonts w:ascii="標楷體" w:eastAsia="標楷體" w:hAnsi="標楷體" w:hint="eastAsia"/>
-                <w:sz w:val="32"/>
-                <w:szCs w:val="32"/>
-              </w:rPr>
-              <w:instrText>MERGEFIELD 試務人員</w:instrText>
-            </w:r>
-            <w:r>
-              <w:rPr>
-                <w:rFonts w:ascii="標楷體" w:eastAsia="標楷體" w:hAnsi="標楷體"/>
-                <w:sz w:val="32"/>
-                <w:szCs w:val="32"/>
-              </w:rPr>
-              <w:instrText xml:space="preserve"> </w:instrText>
-            </w:r>
-            <w:r>
-              <w:rPr>
-                <w:rFonts w:ascii="標楷體" w:eastAsia="標楷體" w:hAnsi="標楷體"/>
-                <w:sz w:val="32"/>
-                <w:szCs w:val="32"/>
-              </w:rPr>
-              <w:fldChar w:fldCharType="separate"/>
-            </w:r>
-            <w:r>
-              <w:rPr>
-                <w:rFonts w:ascii="標楷體" w:eastAsia="標楷體" w:hAnsi="標楷體"/>
-                <w:noProof/>
-                <w:sz w:val="32"/>
-                <w:szCs w:val="32"/>
-              </w:rPr>
-              <w:t>«</w:t>
-            </w:r>
-            <w:r>
-              <w:rPr>
-                <w:rFonts w:ascii="標楷體" w:eastAsia="標楷體" w:hAnsi="標楷體" w:hint="eastAsia"/>
-                <w:noProof/>
-                <w:sz w:val="32"/>
-                <w:szCs w:val="32"/>
-              </w:rPr>
-              <w:t>試務人員</w:t>
-            </w:r>
-            <w:r>
-              <w:rPr>
-                <w:rFonts w:ascii="標楷體" w:eastAsia="標楷體" w:hAnsi="標楷體"/>
-                <w:noProof/>
-                <w:sz w:val="32"/>
-                <w:szCs w:val="32"/>
-              </w:rPr>
-              <w:t>»</w:t>
+              <w:t>李玉鋆</w:t>
             </w:r>
             <w:r>
               <w:rPr>
@@ -1133,74 +946,26 @@
                 <w:sz w:val="28"/>
                 <w:szCs w:val="28"/>
               </w:rPr>
-              <w:fldChar w:fldCharType="separate"/>
-            </w:r>
-            <w:r>
-              <w:rPr>
-                <w:rFonts w:ascii="華康文徵明體W4" w:eastAsia="華康文徵明體W4"/>
-                <w:noProof/>
-                <w:color w:val="FFFFFF"/>
-                <w:sz w:val="28"/>
-                <w:szCs w:val="28"/>
-              </w:rPr>
-              <w:t>«</w:t>
-            </w:r>
-            <w:r>
-              <w:rPr>
-                <w:rFonts w:ascii="華康文徵明體W4" w:eastAsia="華康文徵明體W4" w:hint="eastAsia"/>
-                <w:noProof/>
-                <w:color w:val="FFFFFF"/>
-                <w:sz w:val="28"/>
-                <w:szCs w:val="28"/>
-              </w:rPr>
-              <w:t>Next Record (下一筆紀錄)</w:t>
-            </w:r>
-            <w:r>
-              <w:rPr>
-                <w:rFonts w:ascii="華康文徵明體W4" w:eastAsia="華康文徵明體W4"/>
-                <w:noProof/>
-                <w:color w:val="FFFFFF"/>
-                <w:sz w:val="28"/>
-                <w:szCs w:val="28"/>
-              </w:rPr>
-              <w:t>»</w:t>
-            </w:r>
-            <w:r>
+              <w:fldChar w:fldCharType="end"/>
+            </w:r>
+          </w:p>
+          <w:p>
+            <w:pPr>
+              <w:ind w:left="140" w:right="140"/>
+              <w:jc w:val="center"/>
               <w:rPr>
                 <w:rFonts w:ascii="華康文徵明體W4" w:eastAsia="華康文徵明體W4"/>
                 <w:color w:val="FFFFFF"/>
-                <w:sz w:val="28"/>
-                <w:szCs w:val="28"/>
-              </w:rPr>
-              <w:fldChar w:fldCharType="end"/>
-            </w:r>
+                <w:sz w:val="32"/>
+                <w:szCs w:val="32"/>
+              </w:rPr>
+            </w:pPr>
           </w:p>
           <w:p>
             <w:pPr>
               <w:ind w:left="140" w:right="140"/>
               <w:jc w:val="center"/>
               <w:rPr>
-                <w:rFonts w:ascii="華康文徵明體W4" w:eastAsia="華康文徵明體W4"/>
-                <w:color w:val="FFFFFF"/>
-                <w:sz w:val="32"/>
-                <w:szCs w:val="32"/>
-              </w:rPr>
-            </w:pPr>
-            <w:r>
-              <w:rPr>
-                <w:rFonts w:ascii="華康文徵明體W4" w:eastAsia="華康文徵明體W4" w:hint="eastAsia"/>
-                <w:color w:val="FFFFFF"/>
-                <w:sz w:val="32"/>
-                <w:szCs w:val="32"/>
-              </w:rPr>
-              <w:t>103學年度學科能力測驗</w:t>
-            </w:r>
-          </w:p>
-          <w:p>
-            <w:pPr>
-              <w:ind w:left="140" w:right="140"/>
-              <w:jc w:val="center"/>
-              <w:rPr>
                 <w:rFonts w:ascii="標楷體" w:eastAsia="標楷體" w:hAnsi="標楷體"/>
                 <w:sz w:val="32"/>
                 <w:szCs w:val="32"/>
@@ -1238,23 +1003,13 @@
               </w:rPr>
               <w:t xml:space="preserve"> </w:t>
             </w:r>
-            <w:proofErr w:type="gramStart"/>
-            <w:r>
-              <w:rPr>
-                <w:rFonts w:ascii="標楷體" w:eastAsia="標楷體" w:hAnsi="標楷體" w:hint="eastAsia"/>
-                <w:sz w:val="32"/>
-                <w:szCs w:val="32"/>
-              </w:rPr>
-              <w:t>一</w:t>
-            </w:r>
-            <w:proofErr w:type="gramEnd"/>
-            <w:r>
-              <w:rPr>
-                <w:rFonts w:ascii="標楷體" w:eastAsia="標楷體" w:hAnsi="標楷體" w:hint="eastAsia"/>
-                <w:sz w:val="32"/>
-                <w:szCs w:val="32"/>
-              </w:rPr>
-              <w:t xml:space="preserve"> </w:t>
+            <w:r>
+              <w:rPr>
+                <w:rFonts w:ascii="標楷體" w:eastAsia="標楷體" w:hAnsi="標楷體" w:hint="eastAsia"/>
+                <w:sz w:val="32"/>
+                <w:szCs w:val="32"/>
+              </w:rPr>
+              <w:t xml:space="preserve">一 </w:t>
             </w:r>
             <w:r>
               <w:rPr>
@@ -1410,16 +1165,156 @@
                 <w:sz w:val="32"/>
                 <w:szCs w:val="32"/>
               </w:rPr>
-              <w:t>«</w:t>
-            </w:r>
-            <w:r>
-              <w:rPr>
-                <w:rFonts w:ascii="標楷體" w:eastAsia="標楷體" w:hAnsi="標楷體" w:hint="eastAsia"/>
+              <w:t>第二分區</w:t>
+            </w:r>
+            <w:r>
+              <w:rPr>
+                <w:rFonts w:ascii="標楷體" w:eastAsia="標楷體" w:hAnsi="標楷體"/>
+                <w:sz w:val="32"/>
+                <w:szCs w:val="32"/>
+              </w:rPr>
+              <w:fldChar w:fldCharType="end"/>
+            </w:r>
+          </w:p>
+          <w:p>
+            <w:pPr>
+              <w:ind w:left="140" w:right="140" w:firstLineChars="100" w:firstLine="320"/>
+              <w:rPr>
+                <w:rFonts w:ascii="標楷體" w:eastAsia="標楷體" w:hAnsi="標楷體"/>
+                <w:sz w:val="32"/>
+                <w:szCs w:val="32"/>
+              </w:rPr>
+            </w:pPr>
+            <w:r>
+              <w:rPr>
+                <w:rFonts w:ascii="標楷體" w:eastAsia="標楷體" w:hAnsi="標楷體" w:hint="eastAsia"/>
+                <w:sz w:val="32"/>
+                <w:szCs w:val="32"/>
+              </w:rPr>
+              <w:t>職務</w:t>
+            </w:r>
+            <w:r>
+              <w:rPr>
+                <w:rFonts w:ascii="新細明體" w:hAnsi="新細明體" w:hint="eastAsia"/>
+                <w:sz w:val="32"/>
+                <w:szCs w:val="32"/>
+              </w:rPr>
+              <w:t>：</w:t>
+            </w:r>
+            <w:r>
+              <w:rPr>
+                <w:rFonts w:ascii="標楷體" w:eastAsia="標楷體" w:hAnsi="標楷體"/>
+                <w:sz w:val="32"/>
+                <w:szCs w:val="32"/>
+              </w:rPr>
+              <w:fldChar w:fldCharType="begin"/>
+            </w:r>
+            <w:r>
+              <w:rPr>
+                <w:rFonts w:ascii="標楷體" w:eastAsia="標楷體" w:hAnsi="標楷體"/>
+                <w:sz w:val="32"/>
+                <w:szCs w:val="32"/>
+              </w:rPr>
+              <w:instrText xml:space="preserve"> </w:instrText>
+            </w:r>
+            <w:r>
+              <w:rPr>
+                <w:rFonts w:ascii="標楷體" w:eastAsia="標楷體" w:hAnsi="標楷體" w:hint="eastAsia"/>
+                <w:sz w:val="32"/>
+                <w:szCs w:val="32"/>
+              </w:rPr>
+              <w:instrText>MERGEFIELD 職務</w:instrText>
+            </w:r>
+            <w:r>
+              <w:rPr>
+                <w:rFonts w:ascii="標楷體" w:eastAsia="標楷體" w:hAnsi="標楷體"/>
+                <w:sz w:val="32"/>
+                <w:szCs w:val="32"/>
+              </w:rPr>
+              <w:instrText xml:space="preserve"> </w:instrText>
+            </w:r>
+            <w:r>
+              <w:rPr>
+                <w:rFonts w:ascii="標楷體" w:eastAsia="標楷體" w:hAnsi="標楷體"/>
+                <w:sz w:val="32"/>
+                <w:szCs w:val="32"/>
+              </w:rPr>
+              <w:fldChar w:fldCharType="separate"/>
+            </w:r>
+            <w:r>
+              <w:rPr>
+                <w:rFonts w:ascii="標楷體" w:eastAsia="標楷體" w:hAnsi="標楷體"/>
                 <w:noProof/>
                 <w:sz w:val="32"/>
                 <w:szCs w:val="32"/>
               </w:rPr>
-              <w:t>分區</w:t>
+              <w:t>分區副主任</w:t>
+            </w:r>
+            <w:r>
+              <w:rPr>
+                <w:rFonts w:ascii="標楷體" w:eastAsia="標楷體" w:hAnsi="標楷體"/>
+                <w:sz w:val="32"/>
+                <w:szCs w:val="32"/>
+              </w:rPr>
+              <w:fldChar w:fldCharType="end"/>
+            </w:r>
+          </w:p>
+          <w:p>
+            <w:pPr>
+              <w:ind w:left="140" w:right="140" w:firstLineChars="100" w:firstLine="320"/>
+              <w:rPr>
+                <w:rFonts w:ascii="標楷體" w:eastAsia="標楷體" w:hAnsi="標楷體"/>
+                <w:sz w:val="32"/>
+                <w:szCs w:val="32"/>
+              </w:rPr>
+            </w:pPr>
+            <w:r>
+              <w:rPr>
+                <w:rFonts w:ascii="標楷體" w:eastAsia="標楷體" w:hAnsi="標楷體" w:hint="eastAsia"/>
+                <w:sz w:val="32"/>
+                <w:szCs w:val="32"/>
+              </w:rPr>
+              <w:t>姓名：</w:t>
+            </w:r>
+            <w:r>
+              <w:rPr>
+                <w:rFonts w:ascii="標楷體" w:eastAsia="標楷體" w:hAnsi="標楷體"/>
+                <w:sz w:val="32"/>
+                <w:szCs w:val="32"/>
+              </w:rPr>
+              <w:fldChar w:fldCharType="begin"/>
+            </w:r>
+            <w:r>
+              <w:rPr>
+                <w:rFonts w:ascii="標楷體" w:eastAsia="標楷體" w:hAnsi="標楷體"/>
+                <w:sz w:val="32"/>
+                <w:szCs w:val="32"/>
+              </w:rPr>
+              <w:instrText xml:space="preserve"> </w:instrText>
+            </w:r>
+            <w:r>
+              <w:rPr>
+                <w:rFonts w:ascii="標楷體" w:eastAsia="標楷體" w:hAnsi="標楷體" w:hint="eastAsia"/>
+                <w:sz w:val="32"/>
+                <w:szCs w:val="32"/>
+              </w:rPr>
+              <w:instrText>MERGEFIELD 試務人員</w:instrText>
+            </w:r>
+            <w:r>
+              <w:rPr>
+                <w:rFonts w:ascii="標楷體" w:eastAsia="標楷體" w:hAnsi="標楷體"/>
+                <w:sz w:val="32"/>
+                <w:szCs w:val="32"/>
+              </w:rPr>
+              <w:instrText xml:space="preserve"> </w:instrText>
+            </w:r>
+            <w:r>
+              <w:rPr>
+                <w:rFonts w:ascii="標楷體" w:eastAsia="標楷體" w:hAnsi="標楷體"/>
+                <w:sz w:val="32"/>
+                <w:szCs w:val="32"/>
+              </w:rPr>
+              <w:fldChar w:fldCharType="separate"/>
             </w:r>
             <w:r>
               <w:rPr>
@@ -1428,201 +1323,7 @@
                 <w:sz w:val="32"/>
                 <w:szCs w:val="32"/>
               </w:rPr>
-              <w:t>»</w:t>
-            </w:r>
-            <w:r>
-              <w:rPr>
-                <w:rFonts w:ascii="標楷體" w:eastAsia="標楷體" w:hAnsi="標楷體"/>
-                <w:sz w:val="32"/>
-                <w:szCs w:val="32"/>
-              </w:rPr>
-              <w:fldChar w:fldCharType="end"/>
-            </w:r>
-          </w:p>
-          <w:p>
-            <w:pPr>
-              <w:ind w:left="140" w:right="140" w:firstLineChars="100" w:firstLine="320"/>
-              <w:rPr>
-                <w:rFonts w:ascii="標楷體" w:eastAsia="標楷體" w:hAnsi="標楷體"/>
-                <w:sz w:val="32"/>
-                <w:szCs w:val="32"/>
-              </w:rPr>
-            </w:pPr>
-            <w:r>
-              <w:rPr>
-                <w:rFonts w:ascii="標楷體" w:eastAsia="標楷體" w:hAnsi="標楷體" w:hint="eastAsia"/>
-                <w:sz w:val="32"/>
-                <w:szCs w:val="32"/>
-              </w:rPr>
-              <w:t>職務</w:t>
-            </w:r>
-            <w:r>
-              <w:rPr>
-                <w:rFonts w:ascii="新細明體" w:hAnsi="新細明體" w:hint="eastAsia"/>
-                <w:sz w:val="32"/>
-                <w:szCs w:val="32"/>
-              </w:rPr>
-              <w:t>：</w:t>
-            </w:r>
-            <w:r>
-              <w:rPr>
-                <w:rFonts w:ascii="標楷體" w:eastAsia="標楷體" w:hAnsi="標楷體"/>
-                <w:sz w:val="32"/>
-                <w:szCs w:val="32"/>
-              </w:rPr>
-              <w:fldChar w:fldCharType="begin"/>
-            </w:r>
-            <w:r>
-              <w:rPr>
-                <w:rFonts w:ascii="標楷體" w:eastAsia="標楷體" w:hAnsi="標楷體"/>
-                <w:sz w:val="32"/>
-                <w:szCs w:val="32"/>
-              </w:rPr>
-              <w:instrText xml:space="preserve"> </w:instrText>
-            </w:r>
-            <w:r>
-              <w:rPr>
-                <w:rFonts w:ascii="標楷體" w:eastAsia="標楷體" w:hAnsi="標楷體" w:hint="eastAsia"/>
-                <w:sz w:val="32"/>
-                <w:szCs w:val="32"/>
-              </w:rPr>
-              <w:instrText>MERGEFIELD 職務</w:instrText>
-            </w:r>
-            <w:r>
-              <w:rPr>
-                <w:rFonts w:ascii="標楷體" w:eastAsia="標楷體" w:hAnsi="標楷體"/>
-                <w:sz w:val="32"/>
-                <w:szCs w:val="32"/>
-              </w:rPr>
-              <w:instrText xml:space="preserve"> </w:instrText>
-            </w:r>
-            <w:r>
-              <w:rPr>
-                <w:rFonts w:ascii="標楷體" w:eastAsia="標楷體" w:hAnsi="標楷體"/>
-                <w:sz w:val="32"/>
-                <w:szCs w:val="32"/>
-              </w:rPr>
-              <w:fldChar w:fldCharType="separate"/>
-            </w:r>
-            <w:r>
-              <w:rPr>
-                <w:rFonts w:ascii="標楷體" w:eastAsia="標楷體" w:hAnsi="標楷體"/>
-                <w:noProof/>
-                <w:sz w:val="32"/>
-                <w:szCs w:val="32"/>
-              </w:rPr>
-              <w:t>«</w:t>
-            </w:r>
-            <w:r>
-              <w:rPr>
-                <w:rFonts w:ascii="標楷體" w:eastAsia="標楷體" w:hAnsi="標楷體" w:hint="eastAsia"/>
-                <w:noProof/>
-                <w:sz w:val="32"/>
-                <w:szCs w:val="32"/>
-              </w:rPr>
-              <w:t>職務</w:t>
-            </w:r>
-            <w:r>
-              <w:rPr>
-                <w:rFonts w:ascii="標楷體" w:eastAsia="標楷體" w:hAnsi="標楷體"/>
-                <w:noProof/>
-                <w:sz w:val="32"/>
-                <w:szCs w:val="32"/>
-              </w:rPr>
-              <w:t>»</w:t>
-            </w:r>
-            <w:r>
-              <w:rPr>
-                <w:rFonts w:ascii="標楷體" w:eastAsia="標楷體" w:hAnsi="標楷體"/>
-                <w:sz w:val="32"/>
-                <w:szCs w:val="32"/>
-              </w:rPr>
-              <w:fldChar w:fldCharType="end"/>
-            </w:r>
-          </w:p>
-          <w:p>
-            <w:pPr>
-              <w:ind w:left="140" w:right="140" w:firstLineChars="100" w:firstLine="320"/>
-              <w:rPr>
-                <w:rFonts w:ascii="標楷體" w:eastAsia="標楷體" w:hAnsi="標楷體"/>
-                <w:sz w:val="32"/>
-                <w:szCs w:val="32"/>
-              </w:rPr>
-            </w:pPr>
-            <w:r>
-              <w:rPr>
-                <w:rFonts w:ascii="標楷體" w:eastAsia="標楷體" w:hAnsi="標楷體" w:hint="eastAsia"/>
-                <w:sz w:val="32"/>
-                <w:szCs w:val="32"/>
-              </w:rPr>
-              <w:t>姓名：</w:t>
-            </w:r>
-            <w:r>
-              <w:rPr>
-                <w:rFonts w:ascii="標楷體" w:eastAsia="標楷體" w:hAnsi="標楷體"/>
-                <w:sz w:val="32"/>
-                <w:szCs w:val="32"/>
-              </w:rPr>
-              <w:fldChar w:fldCharType="begin"/>
-            </w:r>
-            <w:r>
-              <w:rPr>
-                <w:rFonts w:ascii="標楷體" w:eastAsia="標楷體" w:hAnsi="標楷體"/>
-                <w:sz w:val="32"/>
-                <w:szCs w:val="32"/>
-              </w:rPr>
-              <w:instrText xml:space="preserve"> </w:instrText>
-            </w:r>
-            <w:r>
-              <w:rPr>
-                <w:rFonts w:ascii="標楷體" w:eastAsia="標楷體" w:hAnsi="標楷體" w:hint="eastAsia"/>
-                <w:sz w:val="32"/>
-                <w:szCs w:val="32"/>
-              </w:rPr>
-              <w:instrText>MERGEFIELD 試務人員</w:instrText>
-            </w:r>
-            <w:r>
-              <w:rPr>
-                <w:rFonts w:ascii="標楷體" w:eastAsia="標楷體" w:hAnsi="標楷體"/>
-                <w:sz w:val="32"/>
-                <w:szCs w:val="32"/>
-              </w:rPr>
-              <w:instrText xml:space="preserve"> </w:instrText>
-            </w:r>
-            <w:r>
-              <w:rPr>
-                <w:rFonts w:ascii="標楷體" w:eastAsia="標楷體" w:hAnsi="標楷體"/>
-                <w:sz w:val="32"/>
-                <w:szCs w:val="32"/>
-              </w:rPr>
-              <w:fldChar w:fldCharType="separate"/>
-            </w:r>
-            <w:r>
-              <w:rPr>
-                <w:rFonts w:ascii="標楷體" w:eastAsia="標楷體" w:hAnsi="標楷體"/>
-                <w:noProof/>
-                <w:sz w:val="32"/>
-                <w:szCs w:val="32"/>
-              </w:rPr>
-              <w:t>«</w:t>
-            </w:r>
-            <w:r>
-              <w:rPr>
-                <w:rFonts w:ascii="標楷體" w:eastAsia="標楷體" w:hAnsi="標楷體" w:hint="eastAsia"/>
-                <w:noProof/>
-                <w:sz w:val="32"/>
-                <w:szCs w:val="32"/>
-              </w:rPr>
-              <w:t>試務人員</w:t>
-            </w:r>
-            <w:r>
-              <w:rPr>
-                <w:rFonts w:ascii="標楷體" w:eastAsia="標楷體" w:hAnsi="標楷體"/>
-                <w:noProof/>
-                <w:sz w:val="32"/>
-                <w:szCs w:val="32"/>
-              </w:rPr>
-              <w:t>»</w:t>
+              <w:t>李玉璿</w:t>
             </w:r>
             <w:r>
               <w:rPr>
@@ -1693,74 +1394,26 @@
                 <w:sz w:val="28"/>
                 <w:szCs w:val="28"/>
               </w:rPr>
-              <w:fldChar w:fldCharType="separate"/>
-            </w:r>
-            <w:r>
-              <w:rPr>
-                <w:rFonts w:ascii="華康文徵明體W4" w:eastAsia="華康文徵明體W4"/>
-                <w:noProof/>
-                <w:color w:val="FFFFFF"/>
-                <w:sz w:val="28"/>
-                <w:szCs w:val="28"/>
-              </w:rPr>
-              <w:t>«</w:t>
-            </w:r>
-            <w:r>
-              <w:rPr>
-                <w:rFonts w:ascii="華康文徵明體W4" w:eastAsia="華康文徵明體W4" w:hint="eastAsia"/>
-                <w:noProof/>
-                <w:color w:val="FFFFFF"/>
-                <w:sz w:val="28"/>
-                <w:szCs w:val="28"/>
-              </w:rPr>
-              <w:t>Next Record (下一筆紀錄)</w:t>
-            </w:r>
-            <w:r>
-              <w:rPr>
-                <w:rFonts w:ascii="華康文徵明體W4" w:eastAsia="華康文徵明體W4"/>
-                <w:noProof/>
-                <w:color w:val="FFFFFF"/>
-                <w:sz w:val="28"/>
-                <w:szCs w:val="28"/>
-              </w:rPr>
-              <w:t>»</w:t>
-            </w:r>
-            <w:r>
+              <w:fldChar w:fldCharType="end"/>
+            </w:r>
+          </w:p>
+          <w:p>
+            <w:pPr>
+              <w:ind w:left="140" w:right="140"/>
+              <w:jc w:val="center"/>
               <w:rPr>
                 <w:rFonts w:ascii="華康文徵明體W4" w:eastAsia="華康文徵明體W4"/>
                 <w:color w:val="FFFFFF"/>
-                <w:sz w:val="28"/>
-                <w:szCs w:val="28"/>
-              </w:rPr>
-              <w:fldChar w:fldCharType="end"/>
-            </w:r>
+                <w:sz w:val="32"/>
+                <w:szCs w:val="32"/>
+              </w:rPr>
+            </w:pPr>
           </w:p>
           <w:p>
             <w:pPr>
               <w:ind w:left="140" w:right="140"/>
               <w:jc w:val="center"/>
               <w:rPr>
-                <w:rFonts w:ascii="華康文徵明體W4" w:eastAsia="華康文徵明體W4"/>
-                <w:color w:val="FFFFFF"/>
-                <w:sz w:val="32"/>
-                <w:szCs w:val="32"/>
-              </w:rPr>
-            </w:pPr>
-            <w:r>
-              <w:rPr>
-                <w:rFonts w:ascii="華康文徵明體W4" w:eastAsia="華康文徵明體W4" w:hint="eastAsia"/>
-                <w:color w:val="FFFFFF"/>
-                <w:sz w:val="32"/>
-                <w:szCs w:val="32"/>
-              </w:rPr>
-              <w:t>103學年度學科能力測驗</w:t>
-            </w:r>
-          </w:p>
-          <w:p>
-            <w:pPr>
-              <w:ind w:left="140" w:right="140"/>
-              <w:jc w:val="center"/>
-              <w:rPr>
                 <w:rFonts w:ascii="標楷體" w:eastAsia="標楷體" w:hAnsi="標楷體"/>
                 <w:sz w:val="32"/>
                 <w:szCs w:val="32"/>
@@ -1798,23 +1451,13 @@
               </w:rPr>
               <w:t xml:space="preserve"> </w:t>
             </w:r>
-            <w:proofErr w:type="gramStart"/>
-            <w:r>
-              <w:rPr>
-                <w:rFonts w:ascii="標楷體" w:eastAsia="標楷體" w:hAnsi="標楷體" w:hint="eastAsia"/>
-                <w:sz w:val="32"/>
-                <w:szCs w:val="32"/>
-              </w:rPr>
-              <w:t>一</w:t>
-            </w:r>
-            <w:proofErr w:type="gramEnd"/>
-            <w:r>
-              <w:rPr>
-                <w:rFonts w:ascii="標楷體" w:eastAsia="標楷體" w:hAnsi="標楷體" w:hint="eastAsia"/>
-                <w:sz w:val="32"/>
-                <w:szCs w:val="32"/>
-              </w:rPr>
-              <w:t xml:space="preserve"> </w:t>
+            <w:r>
+              <w:rPr>
+                <w:rFonts w:ascii="標楷體" w:eastAsia="標楷體" w:hAnsi="標楷體" w:hint="eastAsia"/>
+                <w:sz w:val="32"/>
+                <w:szCs w:val="32"/>
+              </w:rPr>
+              <w:t xml:space="preserve">一 </w:t>
             </w:r>
             <w:r>
               <w:rPr>
@@ -1970,16 +1613,156 @@
                 <w:sz w:val="32"/>
                 <w:szCs w:val="32"/>
               </w:rPr>
-              <w:t>«</w:t>
-            </w:r>
-            <w:r>
-              <w:rPr>
-                <w:rFonts w:ascii="標楷體" w:eastAsia="標楷體" w:hAnsi="標楷體" w:hint="eastAsia"/>
+              <w:t>第三分區</w:t>
+            </w:r>
+            <w:r>
+              <w:rPr>
+                <w:rFonts w:ascii="標楷體" w:eastAsia="標楷體" w:hAnsi="標楷體"/>
+                <w:sz w:val="32"/>
+                <w:szCs w:val="32"/>
+              </w:rPr>
+              <w:fldChar w:fldCharType="end"/>
+            </w:r>
+          </w:p>
+          <w:p>
+            <w:pPr>
+              <w:ind w:left="140" w:right="140" w:firstLineChars="100" w:firstLine="320"/>
+              <w:rPr>
+                <w:rFonts w:ascii="標楷體" w:eastAsia="標楷體" w:hAnsi="標楷體"/>
+                <w:sz w:val="32"/>
+                <w:szCs w:val="32"/>
+              </w:rPr>
+            </w:pPr>
+            <w:r>
+              <w:rPr>
+                <w:rFonts w:ascii="標楷體" w:eastAsia="標楷體" w:hAnsi="標楷體" w:hint="eastAsia"/>
+                <w:sz w:val="32"/>
+                <w:szCs w:val="32"/>
+              </w:rPr>
+              <w:t>職務</w:t>
+            </w:r>
+            <w:r>
+              <w:rPr>
+                <w:rFonts w:ascii="新細明體" w:hAnsi="新細明體" w:hint="eastAsia"/>
+                <w:sz w:val="32"/>
+                <w:szCs w:val="32"/>
+              </w:rPr>
+              <w:t>：</w:t>
+            </w:r>
+            <w:r>
+              <w:rPr>
+                <w:rFonts w:ascii="標楷體" w:eastAsia="標楷體" w:hAnsi="標楷體"/>
+                <w:sz w:val="32"/>
+                <w:szCs w:val="32"/>
+              </w:rPr>
+              <w:fldChar w:fldCharType="begin"/>
+            </w:r>
+            <w:r>
+              <w:rPr>
+                <w:rFonts w:ascii="標楷體" w:eastAsia="標楷體" w:hAnsi="標楷體"/>
+                <w:sz w:val="32"/>
+                <w:szCs w:val="32"/>
+              </w:rPr>
+              <w:instrText xml:space="preserve"> </w:instrText>
+            </w:r>
+            <w:r>
+              <w:rPr>
+                <w:rFonts w:ascii="標楷體" w:eastAsia="標楷體" w:hAnsi="標楷體" w:hint="eastAsia"/>
+                <w:sz w:val="32"/>
+                <w:szCs w:val="32"/>
+              </w:rPr>
+              <w:instrText>MERGEFIELD 職務</w:instrText>
+            </w:r>
+            <w:r>
+              <w:rPr>
+                <w:rFonts w:ascii="標楷體" w:eastAsia="標楷體" w:hAnsi="標楷體"/>
+                <w:sz w:val="32"/>
+                <w:szCs w:val="32"/>
+              </w:rPr>
+              <w:instrText xml:space="preserve"> </w:instrText>
+            </w:r>
+            <w:r>
+              <w:rPr>
+                <w:rFonts w:ascii="標楷體" w:eastAsia="標楷體" w:hAnsi="標楷體"/>
+                <w:sz w:val="32"/>
+                <w:szCs w:val="32"/>
+              </w:rPr>
+              <w:fldChar w:fldCharType="separate"/>
+            </w:r>
+            <w:r>
+              <w:rPr>
+                <w:rFonts w:ascii="標楷體" w:eastAsia="標楷體" w:hAnsi="標楷體"/>
                 <w:noProof/>
                 <w:sz w:val="32"/>
                 <w:szCs w:val="32"/>
               </w:rPr>
-              <w:t>分區</w:t>
+              <w:t>分區副主任</w:t>
+            </w:r>
+            <w:r>
+              <w:rPr>
+                <w:rFonts w:ascii="標楷體" w:eastAsia="標楷體" w:hAnsi="標楷體"/>
+                <w:sz w:val="32"/>
+                <w:szCs w:val="32"/>
+              </w:rPr>
+              <w:fldChar w:fldCharType="end"/>
+            </w:r>
+          </w:p>
+          <w:p>
+            <w:pPr>
+              <w:ind w:left="140" w:right="140" w:firstLineChars="100" w:firstLine="320"/>
+              <w:rPr>
+                <w:rFonts w:ascii="標楷體" w:eastAsia="標楷體" w:hAnsi="標楷體"/>
+                <w:sz w:val="32"/>
+                <w:szCs w:val="32"/>
+              </w:rPr>
+            </w:pPr>
+            <w:r>
+              <w:rPr>
+                <w:rFonts w:ascii="標楷體" w:eastAsia="標楷體" w:hAnsi="標楷體" w:hint="eastAsia"/>
+                <w:sz w:val="32"/>
+                <w:szCs w:val="32"/>
+              </w:rPr>
+              <w:t>姓名：</w:t>
+            </w:r>
+            <w:r>
+              <w:rPr>
+                <w:rFonts w:ascii="標楷體" w:eastAsia="標楷體" w:hAnsi="標楷體"/>
+                <w:sz w:val="32"/>
+                <w:szCs w:val="32"/>
+              </w:rPr>
+              <w:fldChar w:fldCharType="begin"/>
+            </w:r>
+            <w:r>
+              <w:rPr>
+                <w:rFonts w:ascii="標楷體" w:eastAsia="標楷體" w:hAnsi="標楷體"/>
+                <w:sz w:val="32"/>
+                <w:szCs w:val="32"/>
+              </w:rPr>
+              <w:instrText xml:space="preserve"> </w:instrText>
+            </w:r>
+            <w:r>
+              <w:rPr>
+                <w:rFonts w:ascii="標楷體" w:eastAsia="標楷體" w:hAnsi="標楷體" w:hint="eastAsia"/>
+                <w:sz w:val="32"/>
+                <w:szCs w:val="32"/>
+              </w:rPr>
+              <w:instrText>MERGEFIELD 試務人員</w:instrText>
+            </w:r>
+            <w:r>
+              <w:rPr>
+                <w:rFonts w:ascii="標楷體" w:eastAsia="標楷體" w:hAnsi="標楷體"/>
+                <w:sz w:val="32"/>
+                <w:szCs w:val="32"/>
+              </w:rPr>
+              <w:instrText xml:space="preserve"> </w:instrText>
+            </w:r>
+            <w:r>
+              <w:rPr>
+                <w:rFonts w:ascii="標楷體" w:eastAsia="標楷體" w:hAnsi="標楷體"/>
+                <w:sz w:val="32"/>
+                <w:szCs w:val="32"/>
+              </w:rPr>
+              <w:fldChar w:fldCharType="separate"/>
             </w:r>
             <w:r>
               <w:rPr>
@@ -1988,201 +1771,7 @@
                 <w:sz w:val="32"/>
                 <w:szCs w:val="32"/>
               </w:rPr>
-              <w:t>»</w:t>
-            </w:r>
-            <w:r>
-              <w:rPr>
-                <w:rFonts w:ascii="標楷體" w:eastAsia="標楷體" w:hAnsi="標楷體"/>
-                <w:sz w:val="32"/>
-                <w:szCs w:val="32"/>
-              </w:rPr>
-              <w:fldChar w:fldCharType="end"/>
-            </w:r>
-          </w:p>
-          <w:p>
-            <w:pPr>
-              <w:ind w:left="140" w:right="140" w:firstLineChars="100" w:firstLine="320"/>
-              <w:rPr>
-                <w:rFonts w:ascii="標楷體" w:eastAsia="標楷體" w:hAnsi="標楷體"/>
-                <w:sz w:val="32"/>
-                <w:szCs w:val="32"/>
-              </w:rPr>
-            </w:pPr>
-            <w:r>
-              <w:rPr>
-                <w:rFonts w:ascii="標楷體" w:eastAsia="標楷體" w:hAnsi="標楷體" w:hint="eastAsia"/>
-                <w:sz w:val="32"/>
-                <w:szCs w:val="32"/>
-              </w:rPr>
-              <w:t>職務</w:t>
-            </w:r>
-            <w:r>
-              <w:rPr>
-                <w:rFonts w:ascii="新細明體" w:hAnsi="新細明體" w:hint="eastAsia"/>
-                <w:sz w:val="32"/>
-                <w:szCs w:val="32"/>
-              </w:rPr>
-              <w:t>：</w:t>
-            </w:r>
-            <w:r>
-              <w:rPr>
-                <w:rFonts w:ascii="標楷體" w:eastAsia="標楷體" w:hAnsi="標楷體"/>
-                <w:sz w:val="32"/>
-                <w:szCs w:val="32"/>
-              </w:rPr>
-              <w:fldChar w:fldCharType="begin"/>
-            </w:r>
-            <w:r>
-              <w:rPr>
-                <w:rFonts w:ascii="標楷體" w:eastAsia="標楷體" w:hAnsi="標楷體"/>
-                <w:sz w:val="32"/>
-                <w:szCs w:val="32"/>
-              </w:rPr>
-              <w:instrText xml:space="preserve"> </w:instrText>
-            </w:r>
-            <w:r>
-              <w:rPr>
-                <w:rFonts w:ascii="標楷體" w:eastAsia="標楷體" w:hAnsi="標楷體" w:hint="eastAsia"/>
-                <w:sz w:val="32"/>
-                <w:szCs w:val="32"/>
-              </w:rPr>
-              <w:instrText>MERGEFIELD 職務</w:instrText>
-            </w:r>
-            <w:r>
-              <w:rPr>
-                <w:rFonts w:ascii="標楷體" w:eastAsia="標楷體" w:hAnsi="標楷體"/>
-                <w:sz w:val="32"/>
-                <w:szCs w:val="32"/>
-              </w:rPr>
-              <w:instrText xml:space="preserve"> </w:instrText>
-            </w:r>
-            <w:r>
-              <w:rPr>
-                <w:rFonts w:ascii="標楷體" w:eastAsia="標楷體" w:hAnsi="標楷體"/>
-                <w:sz w:val="32"/>
-                <w:szCs w:val="32"/>
-              </w:rPr>
-              <w:fldChar w:fldCharType="separate"/>
-            </w:r>
-            <w:r>
-              <w:rPr>
-                <w:rFonts w:ascii="標楷體" w:eastAsia="標楷體" w:hAnsi="標楷體"/>
-                <w:noProof/>
-                <w:sz w:val="32"/>
-                <w:szCs w:val="32"/>
-              </w:rPr>
-              <w:t>«</w:t>
-            </w:r>
-            <w:r>
-              <w:rPr>
-                <w:rFonts w:ascii="標楷體" w:eastAsia="標楷體" w:hAnsi="標楷體" w:hint="eastAsia"/>
-                <w:noProof/>
-                <w:sz w:val="32"/>
-                <w:szCs w:val="32"/>
-              </w:rPr>
-              <w:t>職務</w:t>
-            </w:r>
-            <w:r>
-              <w:rPr>
-                <w:rFonts w:ascii="標楷體" w:eastAsia="標楷體" w:hAnsi="標楷體"/>
-                <w:noProof/>
-                <w:sz w:val="32"/>
-                <w:szCs w:val="32"/>
-              </w:rPr>
-              <w:t>»</w:t>
-            </w:r>
-            <w:r>
-              <w:rPr>
-                <w:rFonts w:ascii="標楷體" w:eastAsia="標楷體" w:hAnsi="標楷體"/>
-                <w:sz w:val="32"/>
-                <w:szCs w:val="32"/>
-              </w:rPr>
-              <w:fldChar w:fldCharType="end"/>
-            </w:r>
-          </w:p>
-          <w:p>
-            <w:pPr>
-              <w:ind w:left="140" w:right="140" w:firstLineChars="100" w:firstLine="320"/>
-              <w:rPr>
-                <w:rFonts w:ascii="標楷體" w:eastAsia="標楷體" w:hAnsi="標楷體"/>
-                <w:sz w:val="32"/>
-                <w:szCs w:val="32"/>
-              </w:rPr>
-            </w:pPr>
-            <w:r>
-              <w:rPr>
-                <w:rFonts w:ascii="標楷體" w:eastAsia="標楷體" w:hAnsi="標楷體" w:hint="eastAsia"/>
-                <w:sz w:val="32"/>
-                <w:szCs w:val="32"/>
-              </w:rPr>
-              <w:t>姓名：</w:t>
-            </w:r>
-            <w:r>
-              <w:rPr>
-                <w:rFonts w:ascii="標楷體" w:eastAsia="標楷體" w:hAnsi="標楷體"/>
-                <w:sz w:val="32"/>
-                <w:szCs w:val="32"/>
-              </w:rPr>
-              <w:fldChar w:fldCharType="begin"/>
-            </w:r>
-            <w:r>
-              <w:rPr>
-                <w:rFonts w:ascii="標楷體" w:eastAsia="標楷體" w:hAnsi="標楷體"/>
-                <w:sz w:val="32"/>
-                <w:szCs w:val="32"/>
-              </w:rPr>
-              <w:instrText xml:space="preserve"> </w:instrText>
-            </w:r>
-            <w:r>
-              <w:rPr>
-                <w:rFonts w:ascii="標楷體" w:eastAsia="標楷體" w:hAnsi="標楷體" w:hint="eastAsia"/>
-                <w:sz w:val="32"/>
-                <w:szCs w:val="32"/>
-              </w:rPr>
-              <w:instrText>MERGEFIELD 試務人員</w:instrText>
-            </w:r>
-            <w:r>
-              <w:rPr>
-                <w:rFonts w:ascii="標楷體" w:eastAsia="標楷體" w:hAnsi="標楷體"/>
-                <w:sz w:val="32"/>
-                <w:szCs w:val="32"/>
-              </w:rPr>
-              <w:instrText xml:space="preserve"> </w:instrText>
-            </w:r>
-            <w:r>
-              <w:rPr>
-                <w:rFonts w:ascii="標楷體" w:eastAsia="標楷體" w:hAnsi="標楷體"/>
-                <w:sz w:val="32"/>
-                <w:szCs w:val="32"/>
-              </w:rPr>
-              <w:fldChar w:fldCharType="separate"/>
-            </w:r>
-            <w:r>
-              <w:rPr>
-                <w:rFonts w:ascii="標楷體" w:eastAsia="標楷體" w:hAnsi="標楷體"/>
-                <w:noProof/>
-                <w:sz w:val="32"/>
-                <w:szCs w:val="32"/>
-              </w:rPr>
-              <w:t>«</w:t>
-            </w:r>
-            <w:r>
-              <w:rPr>
-                <w:rFonts w:ascii="標楷體" w:eastAsia="標楷體" w:hAnsi="標楷體" w:hint="eastAsia"/>
-                <w:noProof/>
-                <w:sz w:val="32"/>
-                <w:szCs w:val="32"/>
-              </w:rPr>
-              <w:t>試務人員</w:t>
-            </w:r>
-            <w:r>
-              <w:rPr>
-                <w:rFonts w:ascii="標楷體" w:eastAsia="標楷體" w:hAnsi="標楷體"/>
-                <w:noProof/>
-                <w:sz w:val="32"/>
-                <w:szCs w:val="32"/>
-              </w:rPr>
-              <w:t>»</w:t>
+              <w:t>王授民</w:t>
             </w:r>
             <w:r>
               <w:rPr>
@@ -2259,74 +1848,26 @@
                 <w:sz w:val="28"/>
                 <w:szCs w:val="28"/>
               </w:rPr>
-              <w:fldChar w:fldCharType="separate"/>
-            </w:r>
-            <w:r>
-              <w:rPr>
-                <w:rFonts w:ascii="華康文徵明體W4" w:eastAsia="華康文徵明體W4"/>
-                <w:noProof/>
-                <w:color w:val="FFFFFF"/>
-                <w:sz w:val="28"/>
-                <w:szCs w:val="28"/>
-              </w:rPr>
-              <w:t>«</w:t>
-            </w:r>
-            <w:r>
-              <w:rPr>
-                <w:rFonts w:ascii="華康文徵明體W4" w:eastAsia="華康文徵明體W4" w:hint="eastAsia"/>
-                <w:noProof/>
-                <w:color w:val="FFFFFF"/>
-                <w:sz w:val="28"/>
-                <w:szCs w:val="28"/>
-              </w:rPr>
-              <w:t>Next Record (下一筆紀錄)</w:t>
-            </w:r>
-            <w:r>
-              <w:rPr>
-                <w:rFonts w:ascii="華康文徵明體W4" w:eastAsia="華康文徵明體W4"/>
-                <w:noProof/>
-                <w:color w:val="FFFFFF"/>
-                <w:sz w:val="28"/>
-                <w:szCs w:val="28"/>
-              </w:rPr>
-              <w:t>»</w:t>
-            </w:r>
-            <w:r>
+              <w:fldChar w:fldCharType="end"/>
+            </w:r>
+          </w:p>
+          <w:p>
+            <w:pPr>
+              <w:ind w:left="140" w:right="140"/>
+              <w:jc w:val="center"/>
               <w:rPr>
                 <w:rFonts w:ascii="華康文徵明體W4" w:eastAsia="華康文徵明體W4"/>
                 <w:color w:val="FFFFFF"/>
-                <w:sz w:val="28"/>
-                <w:szCs w:val="28"/>
-              </w:rPr>
-              <w:fldChar w:fldCharType="end"/>
-            </w:r>
+                <w:sz w:val="32"/>
+                <w:szCs w:val="32"/>
+              </w:rPr>
+            </w:pPr>
           </w:p>
           <w:p>
             <w:pPr>
               <w:ind w:left="140" w:right="140"/>
               <w:jc w:val="center"/>
               <w:rPr>
-                <w:rFonts w:ascii="華康文徵明體W4" w:eastAsia="華康文徵明體W4"/>
-                <w:color w:val="FFFFFF"/>
-                <w:sz w:val="32"/>
-                <w:szCs w:val="32"/>
-              </w:rPr>
-            </w:pPr>
-            <w:r>
-              <w:rPr>
-                <w:rFonts w:ascii="華康文徵明體W4" w:eastAsia="華康文徵明體W4" w:hint="eastAsia"/>
-                <w:color w:val="FFFFFF"/>
-                <w:sz w:val="32"/>
-                <w:szCs w:val="32"/>
-              </w:rPr>
-              <w:t>103學年度學科能力測驗</w:t>
-            </w:r>
-          </w:p>
-          <w:p>
-            <w:pPr>
-              <w:ind w:left="140" w:right="140"/>
-              <w:jc w:val="center"/>
-              <w:rPr>
                 <w:rFonts w:ascii="標楷體" w:eastAsia="標楷體" w:hAnsi="標楷體"/>
                 <w:sz w:val="32"/>
                 <w:szCs w:val="32"/>
@@ -2364,23 +1905,13 @@
               </w:rPr>
               <w:t xml:space="preserve"> </w:t>
             </w:r>
-            <w:proofErr w:type="gramStart"/>
-            <w:r>
-              <w:rPr>
-                <w:rFonts w:ascii="標楷體" w:eastAsia="標楷體" w:hAnsi="標楷體" w:hint="eastAsia"/>
-                <w:sz w:val="32"/>
-                <w:szCs w:val="32"/>
-              </w:rPr>
-              <w:t>一</w:t>
-            </w:r>
-            <w:proofErr w:type="gramEnd"/>
-            <w:r>
-              <w:rPr>
-                <w:rFonts w:ascii="標楷體" w:eastAsia="標楷體" w:hAnsi="標楷體" w:hint="eastAsia"/>
-                <w:sz w:val="32"/>
-                <w:szCs w:val="32"/>
-              </w:rPr>
-              <w:t xml:space="preserve"> </w:t>
+            <w:r>
+              <w:rPr>
+                <w:rFonts w:ascii="標楷體" w:eastAsia="標楷體" w:hAnsi="標楷體" w:hint="eastAsia"/>
+                <w:sz w:val="32"/>
+                <w:szCs w:val="32"/>
+              </w:rPr>
+              <w:t xml:space="preserve">一 </w:t>
             </w:r>
             <w:r>
               <w:rPr>
@@ -2527,41 +2058,6 @@
                 <w:sz w:val="32"/>
                 <w:szCs w:val="32"/>
               </w:rPr>
-              <w:fldChar w:fldCharType="separate"/>
-            </w:r>
-            <w:r>
-              <w:rPr>
-                <w:rFonts w:ascii="標楷體" w:eastAsia="標楷體" w:hAnsi="標楷體"/>
-                <w:noProof/>
-                <w:sz w:val="32"/>
-                <w:szCs w:val="32"/>
-              </w:rPr>
-              <w:t>«</w:t>
-            </w:r>
-            <w:r>
-              <w:rPr>
-                <w:rFonts w:ascii="標楷體" w:eastAsia="標楷體" w:hAnsi="標楷體" w:hint="eastAsia"/>
-                <w:noProof/>
-                <w:sz w:val="32"/>
-                <w:szCs w:val="32"/>
-              </w:rPr>
-              <w:t>分區</w:t>
-            </w:r>
-            <w:r>
-              <w:rPr>
-                <w:rFonts w:ascii="標楷體" w:eastAsia="標楷體" w:hAnsi="標楷體"/>
-                <w:noProof/>
-                <w:sz w:val="32"/>
-                <w:szCs w:val="32"/>
-              </w:rPr>
-              <w:t>»</w:t>
-            </w:r>
-            <w:r>
-              <w:rPr>
-                <w:rFonts w:ascii="標楷體" w:eastAsia="標楷體" w:hAnsi="標楷體"/>
-                <w:sz w:val="32"/>
-                <w:szCs w:val="32"/>
-              </w:rPr>
               <w:fldChar w:fldCharType="end"/>
             </w:r>
           </w:p>
@@ -2628,41 +2124,6 @@
                 <w:sz w:val="32"/>
                 <w:szCs w:val="32"/>
               </w:rPr>
-              <w:fldChar w:fldCharType="separate"/>
-            </w:r>
-            <w:r>
-              <w:rPr>
-                <w:rFonts w:ascii="標楷體" w:eastAsia="標楷體" w:hAnsi="標楷體"/>
-                <w:noProof/>
-                <w:sz w:val="32"/>
-                <w:szCs w:val="32"/>
-              </w:rPr>
-              <w:t>«</w:t>
-            </w:r>
-            <w:r>
-              <w:rPr>
-                <w:rFonts w:ascii="標楷體" w:eastAsia="標楷體" w:hAnsi="標楷體" w:hint="eastAsia"/>
-                <w:noProof/>
-                <w:sz w:val="32"/>
-                <w:szCs w:val="32"/>
-              </w:rPr>
-              <w:t>職務</w:t>
-            </w:r>
-            <w:r>
-              <w:rPr>
-                <w:rFonts w:ascii="標楷體" w:eastAsia="標楷體" w:hAnsi="標楷體"/>
-                <w:noProof/>
-                <w:sz w:val="32"/>
-                <w:szCs w:val="32"/>
-              </w:rPr>
-              <w:t>»</w:t>
-            </w:r>
-            <w:r>
-              <w:rPr>
-                <w:rFonts w:ascii="標楷體" w:eastAsia="標楷體" w:hAnsi="標楷體"/>
-                <w:sz w:val="32"/>
-                <w:szCs w:val="32"/>
-              </w:rPr>
               <w:fldChar w:fldCharType="end"/>
             </w:r>
           </w:p>
@@ -2714,41 +2175,6 @@
                 <w:szCs w:val="32"/>
               </w:rPr>
               <w:instrText xml:space="preserve"> </w:instrText>
-            </w:r>
-            <w:r>
-              <w:rPr>
-                <w:rFonts w:ascii="標楷體" w:eastAsia="標楷體" w:hAnsi="標楷體"/>
-                <w:sz w:val="32"/>
-                <w:szCs w:val="32"/>
-              </w:rPr>
-              <w:fldChar w:fldCharType="separate"/>
-            </w:r>
-            <w:r>
-              <w:rPr>
-                <w:rFonts w:ascii="標楷體" w:eastAsia="標楷體" w:hAnsi="標楷體"/>
-                <w:noProof/>
-                <w:sz w:val="32"/>
-                <w:szCs w:val="32"/>
-              </w:rPr>
-              <w:t>«</w:t>
-            </w:r>
-            <w:r>
-              <w:rPr>
-                <w:rFonts w:ascii="標楷體" w:eastAsia="標楷體" w:hAnsi="標楷體" w:hint="eastAsia"/>
-                <w:noProof/>
-                <w:sz w:val="32"/>
-                <w:szCs w:val="32"/>
-              </w:rPr>
-              <w:t>試務人員</w:t>
-            </w:r>
-            <w:r>
-              <w:rPr>
-                <w:rFonts w:ascii="標楷體" w:eastAsia="標楷體" w:hAnsi="標楷體"/>
-                <w:noProof/>
-                <w:sz w:val="32"/>
-                <w:szCs w:val="32"/>
-              </w:rPr>
-              <w:t>»</w:t>
             </w:r>
             <w:r>
               <w:rPr>
@@ -2819,74 +2245,26 @@
                 <w:sz w:val="28"/>
                 <w:szCs w:val="28"/>
               </w:rPr>
-              <w:fldChar w:fldCharType="separate"/>
-            </w:r>
-            <w:r>
-              <w:rPr>
-                <w:rFonts w:ascii="華康文徵明體W4" w:eastAsia="華康文徵明體W4"/>
-                <w:noProof/>
-                <w:color w:val="FFFFFF"/>
-                <w:sz w:val="28"/>
-                <w:szCs w:val="28"/>
-              </w:rPr>
-              <w:t>«</w:t>
-            </w:r>
-            <w:r>
-              <w:rPr>
-                <w:rFonts w:ascii="華康文徵明體W4" w:eastAsia="華康文徵明體W4" w:hint="eastAsia"/>
-                <w:noProof/>
-                <w:color w:val="FFFFFF"/>
-                <w:sz w:val="28"/>
-                <w:szCs w:val="28"/>
-              </w:rPr>
-              <w:t>Next Record (下一筆紀錄)</w:t>
-            </w:r>
-            <w:r>
-              <w:rPr>
-                <w:rFonts w:ascii="華康文徵明體W4" w:eastAsia="華康文徵明體W4"/>
-                <w:noProof/>
-                <w:color w:val="FFFFFF"/>
-                <w:sz w:val="28"/>
-                <w:szCs w:val="28"/>
-              </w:rPr>
-              <w:t>»</w:t>
-            </w:r>
-            <w:r>
+              <w:fldChar w:fldCharType="end"/>
+            </w:r>
+          </w:p>
+          <w:p>
+            <w:pPr>
+              <w:ind w:left="140" w:right="140"/>
+              <w:jc w:val="center"/>
               <w:rPr>
                 <w:rFonts w:ascii="華康文徵明體W4" w:eastAsia="華康文徵明體W4"/>
                 <w:color w:val="FFFFFF"/>
-                <w:sz w:val="28"/>
-                <w:szCs w:val="28"/>
-              </w:rPr>
-              <w:fldChar w:fldCharType="end"/>
-            </w:r>
+                <w:sz w:val="32"/>
+                <w:szCs w:val="32"/>
+              </w:rPr>
+            </w:pPr>
           </w:p>
           <w:p>
             <w:pPr>
               <w:ind w:left="140" w:right="140"/>
               <w:jc w:val="center"/>
               <w:rPr>
-                <w:rFonts w:ascii="華康文徵明體W4" w:eastAsia="華康文徵明體W4"/>
-                <w:color w:val="FFFFFF"/>
-                <w:sz w:val="32"/>
-                <w:szCs w:val="32"/>
-              </w:rPr>
-            </w:pPr>
-            <w:r>
-              <w:rPr>
-                <w:rFonts w:ascii="華康文徵明體W4" w:eastAsia="華康文徵明體W4" w:hint="eastAsia"/>
-                <w:color w:val="FFFFFF"/>
-                <w:sz w:val="32"/>
-                <w:szCs w:val="32"/>
-              </w:rPr>
-              <w:t>103學年度學科能力測驗</w:t>
-            </w:r>
-          </w:p>
-          <w:p>
-            <w:pPr>
-              <w:ind w:left="140" w:right="140"/>
-              <w:jc w:val="center"/>
-              <w:rPr>
                 <w:rFonts w:ascii="標楷體" w:eastAsia="標楷體" w:hAnsi="標楷體"/>
                 <w:sz w:val="32"/>
                 <w:szCs w:val="32"/>
@@ -2924,23 +2302,13 @@
               </w:rPr>
               <w:t xml:space="preserve"> </w:t>
             </w:r>
-            <w:proofErr w:type="gramStart"/>
-            <w:r>
-              <w:rPr>
-                <w:rFonts w:ascii="標楷體" w:eastAsia="標楷體" w:hAnsi="標楷體" w:hint="eastAsia"/>
-                <w:sz w:val="32"/>
-                <w:szCs w:val="32"/>
-              </w:rPr>
-              <w:t>一</w:t>
-            </w:r>
-            <w:proofErr w:type="gramEnd"/>
-            <w:r>
-              <w:rPr>
-                <w:rFonts w:ascii="標楷體" w:eastAsia="標楷體" w:hAnsi="標楷體" w:hint="eastAsia"/>
-                <w:sz w:val="32"/>
-                <w:szCs w:val="32"/>
-              </w:rPr>
-              <w:t xml:space="preserve"> </w:t>
+            <w:r>
+              <w:rPr>
+                <w:rFonts w:ascii="標楷體" w:eastAsia="標楷體" w:hAnsi="標楷體" w:hint="eastAsia"/>
+                <w:sz w:val="32"/>
+                <w:szCs w:val="32"/>
+              </w:rPr>
+              <w:t xml:space="preserve">一 </w:t>
             </w:r>
             <w:r>
               <w:rPr>
@@ -3087,41 +2455,6 @@
                 <w:sz w:val="32"/>
                 <w:szCs w:val="32"/>
               </w:rPr>
-              <w:fldChar w:fldCharType="separate"/>
-            </w:r>
-            <w:r>
-              <w:rPr>
-                <w:rFonts w:ascii="標楷體" w:eastAsia="標楷體" w:hAnsi="標楷體"/>
-                <w:noProof/>
-                <w:sz w:val="32"/>
-                <w:szCs w:val="32"/>
-              </w:rPr>
-              <w:t>«</w:t>
-            </w:r>
-            <w:r>
-              <w:rPr>
-                <w:rFonts w:ascii="標楷體" w:eastAsia="標楷體" w:hAnsi="標楷體" w:hint="eastAsia"/>
-                <w:noProof/>
-                <w:sz w:val="32"/>
-                <w:szCs w:val="32"/>
-              </w:rPr>
-              <w:t>分區</w:t>
-            </w:r>
-            <w:r>
-              <w:rPr>
-                <w:rFonts w:ascii="標楷體" w:eastAsia="標楷體" w:hAnsi="標楷體"/>
-                <w:noProof/>
-                <w:sz w:val="32"/>
-                <w:szCs w:val="32"/>
-              </w:rPr>
-              <w:t>»</w:t>
-            </w:r>
-            <w:r>
-              <w:rPr>
-                <w:rFonts w:ascii="標楷體" w:eastAsia="標楷體" w:hAnsi="標楷體"/>
-                <w:sz w:val="32"/>
-                <w:szCs w:val="32"/>
-              </w:rPr>
               <w:fldChar w:fldCharType="end"/>
             </w:r>
           </w:p>
@@ -3188,41 +2521,6 @@
                 <w:sz w:val="32"/>
                 <w:szCs w:val="32"/>
               </w:rPr>
-              <w:fldChar w:fldCharType="separate"/>
-            </w:r>
-            <w:r>
-              <w:rPr>
-                <w:rFonts w:ascii="標楷體" w:eastAsia="標楷體" w:hAnsi="標楷體"/>
-                <w:noProof/>
-                <w:sz w:val="32"/>
-                <w:szCs w:val="32"/>
-              </w:rPr>
-              <w:t>«</w:t>
-            </w:r>
-            <w:r>
-              <w:rPr>
-                <w:rFonts w:ascii="標楷體" w:eastAsia="標楷體" w:hAnsi="標楷體" w:hint="eastAsia"/>
-                <w:noProof/>
-                <w:sz w:val="32"/>
-                <w:szCs w:val="32"/>
-              </w:rPr>
-              <w:t>職務</w:t>
-            </w:r>
-            <w:r>
-              <w:rPr>
-                <w:rFonts w:ascii="標楷體" w:eastAsia="標楷體" w:hAnsi="標楷體"/>
-                <w:noProof/>
-                <w:sz w:val="32"/>
-                <w:szCs w:val="32"/>
-              </w:rPr>
-              <w:t>»</w:t>
-            </w:r>
-            <w:r>
-              <w:rPr>
-                <w:rFonts w:ascii="標楷體" w:eastAsia="標楷體" w:hAnsi="標楷體"/>
-                <w:sz w:val="32"/>
-                <w:szCs w:val="32"/>
-              </w:rPr>
               <w:fldChar w:fldCharType="end"/>
             </w:r>
           </w:p>
@@ -3274,41 +2572,6 @@
                 <w:szCs w:val="32"/>
               </w:rPr>
               <w:instrText xml:space="preserve"> </w:instrText>
-            </w:r>
-            <w:r>
-              <w:rPr>
-                <w:rFonts w:ascii="標楷體" w:eastAsia="標楷體" w:hAnsi="標楷體"/>
-                <w:sz w:val="32"/>
-                <w:szCs w:val="32"/>
-              </w:rPr>
-              <w:fldChar w:fldCharType="separate"/>
-            </w:r>
-            <w:r>
-              <w:rPr>
-                <w:rFonts w:ascii="標楷體" w:eastAsia="標楷體" w:hAnsi="標楷體"/>
-                <w:noProof/>
-                <w:sz w:val="32"/>
-                <w:szCs w:val="32"/>
-              </w:rPr>
-              <w:t>«</w:t>
-            </w:r>
-            <w:r>
-              <w:rPr>
-                <w:rFonts w:ascii="標楷體" w:eastAsia="標楷體" w:hAnsi="標楷體" w:hint="eastAsia"/>
-                <w:noProof/>
-                <w:sz w:val="32"/>
-                <w:szCs w:val="32"/>
-              </w:rPr>
-              <w:t>試務人員</w:t>
-            </w:r>
-            <w:r>
-              <w:rPr>
-                <w:rFonts w:ascii="標楷體" w:eastAsia="標楷體" w:hAnsi="標楷體"/>
-                <w:noProof/>
-                <w:sz w:val="32"/>
-                <w:szCs w:val="32"/>
-              </w:rPr>
-              <w:t>»</w:t>
             </w:r>
             <w:r>
               <w:rPr>
@@ -3385,74 +2648,28 @@
                 <w:sz w:val="28"/>
                 <w:szCs w:val="28"/>
               </w:rPr>
-              <w:fldChar w:fldCharType="separate"/>
-            </w:r>
-            <w:r>
-              <w:rPr>
-                <w:rFonts w:ascii="華康文徵明體W4" w:eastAsia="華康文徵明體W4"/>
-                <w:noProof/>
-                <w:color w:val="FFFFFF"/>
-                <w:sz w:val="28"/>
-                <w:szCs w:val="28"/>
-              </w:rPr>
-              <w:t>«</w:t>
-            </w:r>
-            <w:r>
-              <w:rPr>
-                <w:rFonts w:ascii="華康文徵明體W4" w:eastAsia="華康文徵明體W4" w:hint="eastAsia"/>
-                <w:noProof/>
-                <w:color w:val="FFFFFF"/>
-                <w:sz w:val="28"/>
-                <w:szCs w:val="28"/>
-              </w:rPr>
-              <w:t>Next Record (下一筆紀錄)</w:t>
-            </w:r>
-            <w:r>
-              <w:rPr>
-                <w:rFonts w:ascii="華康文徵明體W4" w:eastAsia="華康文徵明體W4"/>
-                <w:noProof/>
-                <w:color w:val="FFFFFF"/>
-                <w:sz w:val="28"/>
-                <w:szCs w:val="28"/>
-              </w:rPr>
-              <w:t>»</w:t>
-            </w:r>
-            <w:r>
+              <w:fldChar w:fldCharType="end"/>
+            </w:r>
+          </w:p>
+          <w:p>
+            <w:pPr>
+              <w:ind w:left="140" w:right="140"/>
+              <w:jc w:val="center"/>
               <w:rPr>
                 <w:rFonts w:ascii="華康文徵明體W4" w:eastAsia="華康文徵明體W4"/>
                 <w:color w:val="FFFFFF"/>
-                <w:sz w:val="28"/>
-                <w:szCs w:val="28"/>
-              </w:rPr>
-              <w:fldChar w:fldCharType="end"/>
-            </w:r>
+                <w:sz w:val="32"/>
+                <w:szCs w:val="32"/>
+              </w:rPr>
+            </w:pPr>
+            <w:bookmarkStart w:id="0" w:name="_GoBack"/>
+            <w:bookmarkEnd w:id="0"/>
           </w:p>
           <w:p>
             <w:pPr>
               <w:ind w:left="140" w:right="140"/>
               <w:jc w:val="center"/>
               <w:rPr>
-                <w:rFonts w:ascii="華康文徵明體W4" w:eastAsia="華康文徵明體W4"/>
-                <w:color w:val="FFFFFF"/>
-                <w:sz w:val="32"/>
-                <w:szCs w:val="32"/>
-              </w:rPr>
-            </w:pPr>
-            <w:r>
-              <w:rPr>
-                <w:rFonts w:ascii="華康文徵明體W4" w:eastAsia="華康文徵明體W4" w:hint="eastAsia"/>
-                <w:color w:val="FFFFFF"/>
-                <w:sz w:val="32"/>
-                <w:szCs w:val="32"/>
-              </w:rPr>
-              <w:t>103學年度學科能力測驗</w:t>
-            </w:r>
-          </w:p>
-          <w:p>
-            <w:pPr>
-              <w:ind w:left="140" w:right="140"/>
-              <w:jc w:val="center"/>
-              <w:rPr>
                 <w:rFonts w:ascii="標楷體" w:eastAsia="標楷體" w:hAnsi="標楷體"/>
                 <w:sz w:val="32"/>
                 <w:szCs w:val="32"/>
@@ -3490,23 +2707,13 @@
               </w:rPr>
               <w:t xml:space="preserve"> </w:t>
             </w:r>
-            <w:proofErr w:type="gramStart"/>
-            <w:r>
-              <w:rPr>
-                <w:rFonts w:ascii="標楷體" w:eastAsia="標楷體" w:hAnsi="標楷體" w:hint="eastAsia"/>
-                <w:sz w:val="32"/>
-                <w:szCs w:val="32"/>
-              </w:rPr>
-              <w:t>一</w:t>
-            </w:r>
-            <w:proofErr w:type="gramEnd"/>
-            <w:r>
-              <w:rPr>
-                <w:rFonts w:ascii="標楷體" w:eastAsia="標楷體" w:hAnsi="標楷體" w:hint="eastAsia"/>
-                <w:sz w:val="32"/>
-                <w:szCs w:val="32"/>
-              </w:rPr>
-              <w:t xml:space="preserve"> </w:t>
+            <w:r>
+              <w:rPr>
+                <w:rFonts w:ascii="標楷體" w:eastAsia="標楷體" w:hAnsi="標楷體" w:hint="eastAsia"/>
+                <w:sz w:val="32"/>
+                <w:szCs w:val="32"/>
+              </w:rPr>
+              <w:t xml:space="preserve">一 </w:t>
             </w:r>
             <w:r>
               <w:rPr>
@@ -3653,41 +2860,6 @@
                 <w:sz w:val="32"/>
                 <w:szCs w:val="32"/>
               </w:rPr>
-              <w:fldChar w:fldCharType="separate"/>
-            </w:r>
-            <w:r>
-              <w:rPr>
-                <w:rFonts w:ascii="標楷體" w:eastAsia="標楷體" w:hAnsi="標楷體"/>
-                <w:noProof/>
-                <w:sz w:val="32"/>
-                <w:szCs w:val="32"/>
-              </w:rPr>
-              <w:t>«</w:t>
-            </w:r>
-            <w:r>
-              <w:rPr>
-                <w:rFonts w:ascii="標楷體" w:eastAsia="標楷體" w:hAnsi="標楷體" w:hint="eastAsia"/>
-                <w:noProof/>
-                <w:sz w:val="32"/>
-                <w:szCs w:val="32"/>
-              </w:rPr>
-              <w:t>分區</w:t>
-            </w:r>
-            <w:r>
-              <w:rPr>
-                <w:rFonts w:ascii="標楷體" w:eastAsia="標楷體" w:hAnsi="標楷體"/>
-                <w:noProof/>
-                <w:sz w:val="32"/>
-                <w:szCs w:val="32"/>
-              </w:rPr>
-              <w:t>»</w:t>
-            </w:r>
-            <w:r>
-              <w:rPr>
-                <w:rFonts w:ascii="標楷體" w:eastAsia="標楷體" w:hAnsi="標楷體"/>
-                <w:sz w:val="32"/>
-                <w:szCs w:val="32"/>
-              </w:rPr>
               <w:fldChar w:fldCharType="end"/>
             </w:r>
           </w:p>
@@ -3754,41 +2926,6 @@
                 <w:sz w:val="32"/>
                 <w:szCs w:val="32"/>
               </w:rPr>
-              <w:fldChar w:fldCharType="separate"/>
-            </w:r>
-            <w:r>
-              <w:rPr>
-                <w:rFonts w:ascii="標楷體" w:eastAsia="標楷體" w:hAnsi="標楷體"/>
-                <w:noProof/>
-                <w:sz w:val="32"/>
-                <w:szCs w:val="32"/>
-              </w:rPr>
-              <w:t>«</w:t>
-            </w:r>
-            <w:r>
-              <w:rPr>
-                <w:rFonts w:ascii="標楷體" w:eastAsia="標楷體" w:hAnsi="標楷體" w:hint="eastAsia"/>
-                <w:noProof/>
-                <w:sz w:val="32"/>
-                <w:szCs w:val="32"/>
-              </w:rPr>
-              <w:t>職務</w:t>
-            </w:r>
-            <w:r>
-              <w:rPr>
-                <w:rFonts w:ascii="標楷體" w:eastAsia="標楷體" w:hAnsi="標楷體"/>
-                <w:noProof/>
-                <w:sz w:val="32"/>
-                <w:szCs w:val="32"/>
-              </w:rPr>
-              <w:t>»</w:t>
-            </w:r>
-            <w:r>
-              <w:rPr>
-                <w:rFonts w:ascii="標楷體" w:eastAsia="標楷體" w:hAnsi="標楷體"/>
-                <w:sz w:val="32"/>
-                <w:szCs w:val="32"/>
-              </w:rPr>
               <w:fldChar w:fldCharType="end"/>
             </w:r>
           </w:p>
@@ -3840,41 +2977,6 @@
                 <w:szCs w:val="32"/>
               </w:rPr>
               <w:instrText xml:space="preserve"> </w:instrText>
-            </w:r>
-            <w:r>
-              <w:rPr>
-                <w:rFonts w:ascii="標楷體" w:eastAsia="標楷體" w:hAnsi="標楷體"/>
-                <w:sz w:val="32"/>
-                <w:szCs w:val="32"/>
-              </w:rPr>
-              <w:fldChar w:fldCharType="separate"/>
-            </w:r>
-            <w:r>
-              <w:rPr>
-                <w:rFonts w:ascii="標楷體" w:eastAsia="標楷體" w:hAnsi="標楷體"/>
-                <w:noProof/>
-                <w:sz w:val="32"/>
-                <w:szCs w:val="32"/>
-              </w:rPr>
-              <w:t>«</w:t>
-            </w:r>
-            <w:r>
-              <w:rPr>
-                <w:rFonts w:ascii="標楷體" w:eastAsia="標楷體" w:hAnsi="標楷體" w:hint="eastAsia"/>
-                <w:noProof/>
-                <w:sz w:val="32"/>
-                <w:szCs w:val="32"/>
-              </w:rPr>
-              <w:t>試務人員</w:t>
-            </w:r>
-            <w:r>
-              <w:rPr>
-                <w:rFonts w:ascii="標楷體" w:eastAsia="標楷體" w:hAnsi="標楷體"/>
-                <w:noProof/>
-                <w:sz w:val="32"/>
-                <w:szCs w:val="32"/>
-              </w:rPr>
-              <w:t>»</w:t>
             </w:r>
             <w:r>
               <w:rPr>
@@ -3945,72 +3047,42 @@
                 <w:sz w:val="28"/>
                 <w:szCs w:val="28"/>
               </w:rPr>
-              <w:fldChar w:fldCharType="separate"/>
-            </w:r>
-            <w:r>
-              <w:rPr>
-                <w:rFonts w:ascii="華康文徵明體W4" w:eastAsia="華康文徵明體W4"/>
-                <w:noProof/>
-                <w:color w:val="FFFFFF"/>
-                <w:sz w:val="28"/>
-                <w:szCs w:val="28"/>
-              </w:rPr>
-              <w:t>«</w:t>
-            </w:r>
-            <w:r>
-              <w:rPr>
-                <w:rFonts w:ascii="華康文徵明體W4" w:eastAsia="華康文徵明體W4" w:hint="eastAsia"/>
-                <w:noProof/>
-                <w:color w:val="FFFFFF"/>
-                <w:sz w:val="28"/>
-                <w:szCs w:val="28"/>
-              </w:rPr>
-              <w:t>Next Record (下一筆紀錄)</w:t>
-            </w:r>
-            <w:r>
-              <w:rPr>
-                <w:rFonts w:ascii="華康文徵明體W4" w:eastAsia="華康文徵明體W4"/>
-                <w:noProof/>
-                <w:color w:val="FFFFFF"/>
-                <w:sz w:val="28"/>
-                <w:szCs w:val="28"/>
-              </w:rPr>
-              <w:t>»</w:t>
-            </w:r>
-            <w:r>
+              <w:fldChar w:fldCharType="end"/>
+            </w:r>
+          </w:p>
+          <w:p>
+            <w:pPr>
+              <w:ind w:left="140" w:right="140"/>
+              <w:jc w:val="center"/>
               <w:rPr>
                 <w:rFonts w:ascii="華康文徵明體W4" w:eastAsia="華康文徵明體W4"/>
                 <w:color w:val="FFFFFF"/>
-                <w:sz w:val="28"/>
-                <w:szCs w:val="28"/>
-              </w:rPr>
-              <w:fldChar w:fldCharType="end"/>
-            </w:r>
+                <w:sz w:val="32"/>
+                <w:szCs w:val="32"/>
+              </w:rPr>
+            </w:pPr>
           </w:p>
           <w:p>
             <w:pPr>
               <w:ind w:left="140" w:right="140"/>
               <w:jc w:val="center"/>
               <w:rPr>
-                <w:rFonts w:ascii="華康文徵明體W4" w:eastAsia="華康文徵明體W4"/>
-                <w:color w:val="FFFFFF"/>
-                <w:sz w:val="32"/>
-                <w:szCs w:val="32"/>
-              </w:rPr>
-            </w:pPr>
-            <w:r>
-              <w:rPr>
-                <w:rFonts w:ascii="華康文徵明體W4" w:eastAsia="華康文徵明體W4" w:hint="eastAsia"/>
-                <w:color w:val="FFFFFF"/>
-                <w:sz w:val="32"/>
-                <w:szCs w:val="32"/>
-              </w:rPr>
-              <w:t>103學</w:t>
-            </w:r>
-            <w:r>
-              <w:rPr>
-                <w:rFonts w:ascii="華康文徵明體W4" w:eastAsia="華康文徵明體W4" w:hint="eastAsia"/>
-                <w:color w:val="FFFFFF"/>
+                <w:rFonts w:ascii="標楷體" w:eastAsia="標楷體" w:hAnsi="標楷體"/>
+                <w:sz w:val="32"/>
+                <w:szCs w:val="32"/>
+              </w:rPr>
+            </w:pPr>
+            <w:r>
+              <w:rPr>
+                <w:rFonts w:ascii="標楷體" w:eastAsia="標楷體" w:hAnsi="標楷體" w:hint="eastAsia"/>
+                <w:sz w:val="32"/>
+                <w:szCs w:val="32"/>
+              </w:rPr>
+              <w:t xml:space="preserve">新 </w:t>
+            </w:r>
+            <w:r>
+              <w:rPr>
+                <w:rFonts w:ascii="標楷體" w:eastAsia="標楷體" w:hAnsi="標楷體" w:hint="eastAsia"/>
                 <w:sz w:val="32"/>
                 <w:szCs w:val="32"/>
               </w:rPr>
@@ -4018,31 +3090,11 @@
             </w:r>
             <w:r>
               <w:rPr>
-                <w:rFonts w:ascii="華康文徵明體W4" w:eastAsia="華康文徵明體W4" w:hint="eastAsia"/>
-                <w:color w:val="FFFFFF"/>
-                <w:sz w:val="32"/>
-                <w:szCs w:val="32"/>
-              </w:rPr>
-              <w:t>年度學科能力測驗</w:t>
-            </w:r>
-          </w:p>
-          <w:p>
-            <w:pPr>
-              <w:ind w:left="140" w:right="140"/>
-              <w:jc w:val="center"/>
-              <w:rPr>
-                <w:rFonts w:ascii="標楷體" w:eastAsia="標楷體" w:hAnsi="標楷體"/>
-                <w:sz w:val="32"/>
-                <w:szCs w:val="32"/>
-              </w:rPr>
-            </w:pPr>
-            <w:r>
-              <w:rPr>
-                <w:rFonts w:ascii="標楷體" w:eastAsia="標楷體" w:hAnsi="標楷體" w:hint="eastAsia"/>
-                <w:sz w:val="32"/>
-                <w:szCs w:val="32"/>
-              </w:rPr>
-              <w:t xml:space="preserve">新 </w:t>
+                <w:rFonts w:ascii="標楷體" w:eastAsia="標楷體" w:hAnsi="標楷體" w:hint="eastAsia"/>
+                <w:sz w:val="32"/>
+                <w:szCs w:val="32"/>
+              </w:rPr>
+              <w:t xml:space="preserve">北 </w:t>
             </w:r>
             <w:r>
               <w:rPr>
@@ -4058,33 +3110,7 @@
                 <w:sz w:val="32"/>
                 <w:szCs w:val="32"/>
               </w:rPr>
-              <w:t xml:space="preserve">北 </w:t>
-            </w:r>
-            <w:r>
-              <w:rPr>
-                <w:rFonts w:ascii="標楷體" w:eastAsia="標楷體" w:hAnsi="標楷體" w:hint="eastAsia"/>
-                <w:sz w:val="32"/>
-                <w:szCs w:val="32"/>
-              </w:rPr>
-              <w:t xml:space="preserve"> </w:t>
-            </w:r>
-            <w:proofErr w:type="gramStart"/>
-            <w:r>
-              <w:rPr>
-                <w:rFonts w:ascii="標楷體" w:eastAsia="標楷體" w:hAnsi="標楷體" w:hint="eastAsia"/>
-                <w:sz w:val="32"/>
-                <w:szCs w:val="32"/>
-              </w:rPr>
-              <w:t>一</w:t>
-            </w:r>
-            <w:proofErr w:type="gramEnd"/>
-            <w:r>
-              <w:rPr>
-                <w:rFonts w:ascii="標楷體" w:eastAsia="標楷體" w:hAnsi="標楷體" w:hint="eastAsia"/>
-                <w:sz w:val="32"/>
-                <w:szCs w:val="32"/>
-              </w:rPr>
-              <w:t xml:space="preserve"> </w:t>
+              <w:t xml:space="preserve">一 </w:t>
             </w:r>
             <w:r>
               <w:rPr>
@@ -4231,41 +3257,6 @@
                 <w:sz w:val="32"/>
                 <w:szCs w:val="32"/>
               </w:rPr>
-              <w:fldChar w:fldCharType="separate"/>
-            </w:r>
-            <w:r>
-              <w:rPr>
-                <w:rFonts w:ascii="標楷體" w:eastAsia="標楷體" w:hAnsi="標楷體"/>
-                <w:noProof/>
-                <w:sz w:val="32"/>
-                <w:szCs w:val="32"/>
-              </w:rPr>
-              <w:t>«</w:t>
-            </w:r>
-            <w:r>
-              <w:rPr>
-                <w:rFonts w:ascii="標楷體" w:eastAsia="標楷體" w:hAnsi="標楷體" w:hint="eastAsia"/>
-                <w:noProof/>
-                <w:sz w:val="32"/>
-                <w:szCs w:val="32"/>
-              </w:rPr>
-              <w:t>分區</w:t>
-            </w:r>
-            <w:r>
-              <w:rPr>
-                <w:rFonts w:ascii="標楷體" w:eastAsia="標楷體" w:hAnsi="標楷體"/>
-                <w:noProof/>
-                <w:sz w:val="32"/>
-                <w:szCs w:val="32"/>
-              </w:rPr>
-              <w:t>»</w:t>
-            </w:r>
-            <w:r>
-              <w:rPr>
-                <w:rFonts w:ascii="標楷體" w:eastAsia="標楷體" w:hAnsi="標楷體"/>
-                <w:sz w:val="32"/>
-                <w:szCs w:val="32"/>
-              </w:rPr>
               <w:fldChar w:fldCharType="end"/>
             </w:r>
           </w:p>
@@ -4332,41 +3323,6 @@
                 <w:sz w:val="32"/>
                 <w:szCs w:val="32"/>
               </w:rPr>
-              <w:fldChar w:fldCharType="separate"/>
-            </w:r>
-            <w:r>
-              <w:rPr>
-                <w:rFonts w:ascii="標楷體" w:eastAsia="標楷體" w:hAnsi="標楷體"/>
-                <w:noProof/>
-                <w:sz w:val="32"/>
-                <w:szCs w:val="32"/>
-              </w:rPr>
-              <w:t>«</w:t>
-            </w:r>
-            <w:r>
-              <w:rPr>
-                <w:rFonts w:ascii="標楷體" w:eastAsia="標楷體" w:hAnsi="標楷體" w:hint="eastAsia"/>
-                <w:noProof/>
-                <w:sz w:val="32"/>
-                <w:szCs w:val="32"/>
-              </w:rPr>
-              <w:t>職務</w:t>
-            </w:r>
-            <w:r>
-              <w:rPr>
-                <w:rFonts w:ascii="標楷體" w:eastAsia="標楷體" w:hAnsi="標楷體"/>
-                <w:noProof/>
-                <w:sz w:val="32"/>
-                <w:szCs w:val="32"/>
-              </w:rPr>
-              <w:t>»</w:t>
-            </w:r>
-            <w:r>
-              <w:rPr>
-                <w:rFonts w:ascii="標楷體" w:eastAsia="標楷體" w:hAnsi="標楷體"/>
-                <w:sz w:val="32"/>
-                <w:szCs w:val="32"/>
-              </w:rPr>
               <w:fldChar w:fldCharType="end"/>
             </w:r>
           </w:p>
@@ -4418,41 +3374,6 @@
                 <w:szCs w:val="32"/>
               </w:rPr>
               <w:instrText xml:space="preserve"> </w:instrText>
-            </w:r>
-            <w:r>
-              <w:rPr>
-                <w:rFonts w:ascii="標楷體" w:eastAsia="標楷體" w:hAnsi="標楷體"/>
-                <w:sz w:val="32"/>
-                <w:szCs w:val="32"/>
-              </w:rPr>
-              <w:fldChar w:fldCharType="separate"/>
-            </w:r>
-            <w:r>
-              <w:rPr>
-                <w:rFonts w:ascii="標楷體" w:eastAsia="標楷體" w:hAnsi="標楷體"/>
-                <w:noProof/>
-                <w:sz w:val="32"/>
-                <w:szCs w:val="32"/>
-              </w:rPr>
-              <w:t>«</w:t>
-            </w:r>
-            <w:r>
-              <w:rPr>
-                <w:rFonts w:ascii="標楷體" w:eastAsia="標楷體" w:hAnsi="標楷體" w:hint="eastAsia"/>
-                <w:noProof/>
-                <w:sz w:val="32"/>
-                <w:szCs w:val="32"/>
-              </w:rPr>
-              <w:t>試務人員</w:t>
-            </w:r>
-            <w:r>
-              <w:rPr>
-                <w:rFonts w:ascii="標楷體" w:eastAsia="標楷體" w:hAnsi="標楷體"/>
-                <w:noProof/>
-                <w:sz w:val="32"/>
-                <w:szCs w:val="32"/>
-              </w:rPr>
-              <w:t>»</w:t>
             </w:r>
             <w:r>
               <w:rPr>
